--- a/lb5/lb5.docx
+++ b/lb5/lb5.docx
@@ -433,6 +433,7 @@
           <w:b/>
           <w:sz w:val="28"/>
           <w:szCs w:val="28"/>
+          <w:lang w:val="ru-RU"/>
         </w:rPr>
       </w:pPr>
       <w:r>
@@ -496,6 +497,4438 @@
         </w:rPr>
         <w:t>2</w:t>
       </w:r>
+    </w:p>
+    <w:p>
+      <w:pPr>
+        <w:rPr>
+          <w:b/>
+          <w:sz w:val="28"/>
+          <w:szCs w:val="28"/>
+          <w:lang w:val="ru-RU"/>
+        </w:rPr>
+      </w:pPr>
+      <w:r>
+        <w:rPr>
+          <w:b/>
+          <w:sz w:val="28"/>
+          <w:szCs w:val="28"/>
+        </w:rPr>
+        <w:t>При зібранні схеми</w:t>
+      </w:r>
+      <w:r>
+        <w:rPr>
+          <w:b/>
+          <w:sz w:val="28"/>
+          <w:szCs w:val="28"/>
+          <w:lang w:val="ru-RU"/>
+        </w:rPr>
+        <w:t xml:space="preserve"> </w:t>
+      </w:r>
+      <w:r>
+        <w:rPr>
+          <w:b/>
+          <w:sz w:val="28"/>
+          <w:szCs w:val="28"/>
+        </w:rPr>
+        <w:t xml:space="preserve">використовувалися резистори з опорами           </w:t>
+      </w:r>
+    </w:p>
+    <w:p>
+      <w:pPr>
+        <w:rPr>
+          <w:b/>
+          <w:sz w:val="28"/>
+          <w:szCs w:val="28"/>
+          <w:lang w:val="ru-RU"/>
+        </w:rPr>
+      </w:pPr>
+      <w:r>
+        <w:rPr>
+          <w:b/>
+          <w:sz w:val="28"/>
+          <w:szCs w:val="28"/>
+        </w:rPr>
+        <w:t xml:space="preserve">R1 = 1 </w:t>
+      </w:r>
+      <w:proofErr w:type="spellStart"/>
+      <w:r>
+        <w:rPr>
+          <w:b/>
+          <w:sz w:val="28"/>
+          <w:szCs w:val="28"/>
+        </w:rPr>
+        <w:t>кОм</w:t>
+      </w:r>
+      <w:proofErr w:type="spellEnd"/>
+      <w:r>
+        <w:rPr>
+          <w:b/>
+          <w:sz w:val="28"/>
+          <w:szCs w:val="28"/>
+        </w:rPr>
+        <w:t xml:space="preserve">, R2 = 10 </w:t>
+      </w:r>
+      <w:proofErr w:type="spellStart"/>
+      <w:r>
+        <w:rPr>
+          <w:b/>
+          <w:sz w:val="28"/>
+          <w:szCs w:val="28"/>
+        </w:rPr>
+        <w:t>кОм</w:t>
+      </w:r>
+      <w:proofErr w:type="spellEnd"/>
+      <w:r>
+        <w:rPr>
+          <w:b/>
+          <w:sz w:val="28"/>
+          <w:szCs w:val="28"/>
+        </w:rPr>
+        <w:t>.</w:t>
+      </w:r>
+    </w:p>
+    <w:p>
+      <w:pPr>
+        <w:rPr>
+          <w:sz w:val="28"/>
+          <w:szCs w:val="28"/>
+        </w:rPr>
+      </w:pPr>
+      <w:r>
+        <w:rPr>
+          <w:b/>
+          <w:sz w:val="28"/>
+          <w:szCs w:val="28"/>
+        </w:rPr>
+        <w:t xml:space="preserve">Завдання 1. </w:t>
+      </w:r>
+      <w:r>
+        <w:rPr>
+          <w:sz w:val="28"/>
+          <w:szCs w:val="28"/>
+        </w:rPr>
+        <w:t>Зібрати</w:t>
+      </w:r>
+      <w:r>
+        <w:rPr>
+          <w:sz w:val="28"/>
+          <w:szCs w:val="28"/>
+        </w:rPr>
+        <w:t xml:space="preserve"> </w:t>
+      </w:r>
+      <w:proofErr w:type="spellStart"/>
+      <w:r>
+        <w:rPr>
+          <w:sz w:val="28"/>
+          <w:szCs w:val="28"/>
+        </w:rPr>
+        <w:t>інвертуючий</w:t>
+      </w:r>
+      <w:proofErr w:type="spellEnd"/>
+      <w:r>
+        <w:rPr>
+          <w:sz w:val="28"/>
+          <w:szCs w:val="28"/>
+        </w:rPr>
+        <w:t xml:space="preserve"> підсилювач з коефіцієнтом підсилення 10.</w:t>
+      </w:r>
+    </w:p>
+    <w:p>
+      <w:pPr>
+        <w:jc w:val="center"/>
+        <w:rPr>
+          <w:b/>
+          <w:sz w:val="28"/>
+          <w:szCs w:val="28"/>
+        </w:rPr>
+      </w:pPr>
+      <w:r>
+        <w:rPr>
+          <w:sz w:val="28"/>
+          <w:szCs w:val="28"/>
+        </w:rPr>
+        <w:drawing>
+          <wp:inline distT="0" distB="0" distL="0" distR="0">
+            <wp:extent cx="2905125" cy="1695450"/>
+            <wp:effectExtent l="19050" t="0" r="9525" b="0"/>
+            <wp:docPr id="27" name="Рисунок 2" descr="C:\Users\Serj\Desktop\107185_html_m4a4de4db.png"/>
+            <wp:cNvGraphicFramePr>
+              <a:graphicFrameLocks xmlns:a="http://schemas.openxmlformats.org/drawingml/2006/main" noChangeAspect="1"/>
+            </wp:cNvGraphicFramePr>
+            <a:graphic xmlns:a="http://schemas.openxmlformats.org/drawingml/2006/main">
+              <a:graphicData uri="http://schemas.openxmlformats.org/drawingml/2006/picture">
+                <pic:pic xmlns:pic="http://schemas.openxmlformats.org/drawingml/2006/picture">
+                  <pic:nvPicPr>
+                    <pic:cNvPr id="0" name="Picture 2" descr="C:\Users\Serj\Desktop\107185_html_m4a4de4db.png"/>
+                    <pic:cNvPicPr>
+                      <a:picLocks noChangeAspect="1" noChangeArrowheads="1"/>
+                    </pic:cNvPicPr>
+                  </pic:nvPicPr>
+                  <pic:blipFill>
+                    <a:blip r:embed="rId5" cstate="print">
+                      <a:extLst>
+                        <a:ext uri="{28A0092B-C50C-407E-A947-70E740481C1C}">
+                          <a14:useLocalDpi xmlns:a14="http://schemas.microsoft.com/office/drawing/2010/main" xmlns:wps="http://schemas.microsoft.com/office/word/2010/wordprocessingShape" xmlns:wpi="http://schemas.microsoft.com/office/word/2010/wordprocessingInk" xmlns:wpg="http://schemas.microsoft.com/office/word/2010/wordprocessingGroup" xmlns:w15="http://schemas.microsoft.com/office/word/2012/wordml" xmlns:w14="http://schemas.microsoft.com/office/word/2010/wordml" xmlns:w="http://schemas.openxmlformats.org/wordprocessingml/2006/main" xmlns:w10="urn:schemas-microsoft-com:office:word" xmlns:wp14="http://schemas.microsoft.com/office/word/2010/wordprocessingDrawing" xmlns:v="urn:schemas-microsoft-com:vml" xmlns:o="urn:schemas-microsoft-com:office:office" xmlns:mc="http://schemas.openxmlformats.org/markup-compatibility/2006" xmlns:wpc="http://schemas.microsoft.com/office/word/2010/wordprocessingCanvas" xmlns="" val="0"/>
+                        </a:ext>
+                      </a:extLst>
+                    </a:blip>
+                    <a:srcRect/>
+                    <a:stretch>
+                      <a:fillRect/>
+                    </a:stretch>
+                  </pic:blipFill>
+                  <pic:spPr bwMode="auto">
+                    <a:xfrm>
+                      <a:off x="0" y="0"/>
+                      <a:ext cx="2905125" cy="1695450"/>
+                    </a:xfrm>
+                    <a:prstGeom prst="rect">
+                      <a:avLst/>
+                    </a:prstGeom>
+                    <a:noFill/>
+                    <a:ln>
+                      <a:noFill/>
+                    </a:ln>
+                  </pic:spPr>
+                </pic:pic>
+              </a:graphicData>
+            </a:graphic>
+          </wp:inline>
+        </w:drawing>
+      </w:r>
+    </w:p>
+    <w:p>
+      <w:pPr>
+        <w:spacing w:after="160" w:line="259" w:lineRule="auto"/>
+        <w:ind w:firstLine="142"/>
+        <w:jc w:val="center"/>
+        <w:rPr>
+          <w:sz w:val="28"/>
+          <w:szCs w:val="28"/>
+        </w:rPr>
+      </w:pPr>
+    </w:p>
+    <w:p>
+      <w:pPr>
+        <w:spacing w:after="160" w:line="360" w:lineRule="auto"/>
+        <w:ind w:firstLine="567"/>
+        <w:jc w:val="both"/>
+        <w:rPr>
+          <w:sz w:val="28"/>
+          <w:szCs w:val="28"/>
+        </w:rPr>
+      </w:pPr>
+      <w:r>
+        <w:rPr>
+          <w:sz w:val="28"/>
+          <w:szCs w:val="28"/>
+        </w:rPr>
+        <w:t>В такому підсилювачі інвертується фаза на 180 градусів</w:t>
+      </w:r>
+      <w:r>
+        <w:rPr>
+          <w:sz w:val="28"/>
+          <w:szCs w:val="28"/>
+          <w:lang w:val="ru-RU"/>
+        </w:rPr>
+        <w:t xml:space="preserve"> </w:t>
+      </w:r>
+      <w:r>
+        <w:rPr>
+          <w:sz w:val="28"/>
+          <w:szCs w:val="28"/>
+        </w:rPr>
+        <w:t>а</w:t>
+      </w:r>
+      <w:r>
+        <w:rPr>
+          <w:sz w:val="28"/>
+          <w:szCs w:val="28"/>
+          <w:lang w:val="ru-RU"/>
+        </w:rPr>
+        <w:t xml:space="preserve"> </w:t>
+      </w:r>
+      <w:r>
+        <w:rPr>
+          <w:sz w:val="28"/>
+          <w:szCs w:val="28"/>
+        </w:rPr>
+        <w:t>коефіцієнт підсилення:</w:t>
+      </w:r>
+    </w:p>
+    <w:p>
+      <w:pPr>
+        <w:spacing w:after="160" w:line="360" w:lineRule="auto"/>
+        <w:ind w:firstLine="567"/>
+        <w:jc w:val="center"/>
+        <w:rPr>
+          <w:sz w:val="28"/>
+          <w:szCs w:val="28"/>
+          <w:lang w:val="ru-RU"/>
+        </w:rPr>
+      </w:pPr>
+      <m:oMathPara>
+        <m:oMath>
+          <m:sSub>
+            <m:sSubPr>
+              <m:ctrlPr>
+                <w:rPr>
+                  <w:rFonts w:ascii="Cambria Math" w:hAnsi="Cambria Math"/>
+                  <w:i/>
+                  <w:sz w:val="28"/>
+                  <w:szCs w:val="28"/>
+                </w:rPr>
+              </m:ctrlPr>
+            </m:sSubPr>
+            <m:e>
+              <m:r>
+                <w:rPr>
+                  <w:rFonts w:ascii="Cambria Math" w:hAnsi="Cambria Math"/>
+                  <w:sz w:val="28"/>
+                  <w:szCs w:val="28"/>
+                </w:rPr>
+                <m:t>K</m:t>
+              </m:r>
+            </m:e>
+            <m:sub>
+              <m:r>
+                <w:rPr>
+                  <w:rFonts w:ascii="Cambria Math" w:hAnsi="Cambria Math"/>
+                  <w:sz w:val="28"/>
+                  <w:szCs w:val="28"/>
+                </w:rPr>
+                <m:t>u_теор</m:t>
+              </m:r>
+            </m:sub>
+          </m:sSub>
+          <m:r>
+            <w:rPr>
+              <w:rFonts w:ascii="Cambria Math" w:hAnsi="Cambria Math"/>
+              <w:sz w:val="28"/>
+              <w:szCs w:val="28"/>
+            </w:rPr>
+            <m:t>= -</m:t>
+          </m:r>
+          <m:f>
+            <m:fPr>
+              <m:ctrlPr>
+                <w:rPr>
+                  <w:rFonts w:ascii="Cambria Math" w:hAnsi="Cambria Math"/>
+                  <w:i/>
+                  <w:sz w:val="28"/>
+                  <w:szCs w:val="28"/>
+                </w:rPr>
+              </m:ctrlPr>
+            </m:fPr>
+            <m:num>
+              <m:sSub>
+                <m:sSubPr>
+                  <m:ctrlPr>
+                    <w:rPr>
+                      <w:rFonts w:ascii="Cambria Math" w:hAnsi="Cambria Math"/>
+                      <w:i/>
+                      <w:sz w:val="28"/>
+                      <w:szCs w:val="28"/>
+                    </w:rPr>
+                  </m:ctrlPr>
+                </m:sSubPr>
+                <m:e>
+                  <m:r>
+                    <w:rPr>
+                      <w:rFonts w:ascii="Cambria Math" w:hAnsi="Cambria Math"/>
+                      <w:sz w:val="28"/>
+                      <w:szCs w:val="28"/>
+                    </w:rPr>
+                    <m:t>R</m:t>
+                  </m:r>
+                </m:e>
+                <m:sub>
+                  <m:r>
+                    <w:rPr>
+                      <w:rFonts w:ascii="Cambria Math" w:hAnsi="Cambria Math"/>
+                      <w:sz w:val="28"/>
+                      <w:szCs w:val="28"/>
+                    </w:rPr>
+                    <m:t>2</m:t>
+                  </m:r>
+                </m:sub>
+              </m:sSub>
+            </m:num>
+            <m:den>
+              <m:sSub>
+                <m:sSubPr>
+                  <m:ctrlPr>
+                    <w:rPr>
+                      <w:rFonts w:ascii="Cambria Math" w:hAnsi="Cambria Math"/>
+                      <w:i/>
+                      <w:sz w:val="28"/>
+                      <w:szCs w:val="28"/>
+                    </w:rPr>
+                  </m:ctrlPr>
+                </m:sSubPr>
+                <m:e>
+                  <m:r>
+                    <w:rPr>
+                      <w:rFonts w:ascii="Cambria Math" w:hAnsi="Cambria Math"/>
+                      <w:sz w:val="28"/>
+                      <w:szCs w:val="28"/>
+                    </w:rPr>
+                    <m:t>R</m:t>
+                  </m:r>
+                </m:e>
+                <m:sub>
+                  <m:r>
+                    <w:rPr>
+                      <w:rFonts w:ascii="Cambria Math" w:hAnsi="Cambria Math"/>
+                      <w:sz w:val="28"/>
+                      <w:szCs w:val="28"/>
+                    </w:rPr>
+                    <m:t>1</m:t>
+                  </m:r>
+                </m:sub>
+              </m:sSub>
+            </m:den>
+          </m:f>
+          <m:r>
+            <w:rPr>
+              <w:rFonts w:ascii="Cambria Math" w:hAnsi="Cambria Math"/>
+              <w:sz w:val="28"/>
+              <w:szCs w:val="28"/>
+            </w:rPr>
+            <m:t>=-</m:t>
+          </m:r>
+          <m:f>
+            <m:fPr>
+              <m:ctrlPr>
+                <w:rPr>
+                  <w:rFonts w:ascii="Cambria Math" w:hAnsi="Cambria Math"/>
+                  <w:i/>
+                  <w:sz w:val="28"/>
+                  <w:szCs w:val="28"/>
+                </w:rPr>
+              </m:ctrlPr>
+            </m:fPr>
+            <m:num>
+              <m:r>
+                <w:rPr>
+                  <w:rFonts w:ascii="Cambria Math" w:hAnsi="Cambria Math"/>
+                  <w:sz w:val="28"/>
+                  <w:szCs w:val="28"/>
+                </w:rPr>
+                <m:t>10000</m:t>
+              </m:r>
+            </m:num>
+            <m:den>
+              <m:r>
+                <w:rPr>
+                  <w:rFonts w:ascii="Cambria Math" w:hAnsi="Cambria Math"/>
+                  <w:sz w:val="28"/>
+                  <w:szCs w:val="28"/>
+                </w:rPr>
+                <m:t>1000</m:t>
+              </m:r>
+            </m:den>
+          </m:f>
+          <m:r>
+            <w:rPr>
+              <w:rFonts w:ascii="Cambria Math" w:hAnsi="Cambria Math"/>
+              <w:sz w:val="28"/>
+              <w:szCs w:val="28"/>
+            </w:rPr>
+            <m:t>=-10</m:t>
+          </m:r>
+        </m:oMath>
+      </m:oMathPara>
+    </w:p>
+    <w:p>
+      <w:pPr>
+        <w:spacing w:after="160" w:line="360" w:lineRule="auto"/>
+        <w:ind w:firstLine="567"/>
+        <w:rPr>
+          <w:sz w:val="28"/>
+          <w:szCs w:val="28"/>
+          <w:lang w:val="ru-RU"/>
+        </w:rPr>
+      </w:pPr>
+      <w:r>
+        <w:rPr>
+          <w:noProof/>
+          <w:sz w:val="28"/>
+          <w:szCs w:val="28"/>
+        </w:rPr>
+        <w:drawing>
+          <wp:inline distT="0" distB="0" distL="0" distR="0">
+            <wp:extent cx="6099175" cy="3044825"/>
+            <wp:effectExtent l="19050" t="0" r="0" b="0"/>
+            <wp:docPr id="26" name="Рисунок 1" descr="C:\Users\Oleg\Desktop\photo_2018-03-28_17-48-53.jpg"/>
+            <wp:cNvGraphicFramePr>
+              <a:graphicFrameLocks xmlns:a="http://schemas.openxmlformats.org/drawingml/2006/main" noChangeAspect="1"/>
+            </wp:cNvGraphicFramePr>
+            <a:graphic xmlns:a="http://schemas.openxmlformats.org/drawingml/2006/main">
+              <a:graphicData uri="http://schemas.openxmlformats.org/drawingml/2006/picture">
+                <pic:pic xmlns:pic="http://schemas.openxmlformats.org/drawingml/2006/picture">
+                  <pic:nvPicPr>
+                    <pic:cNvPr id="0" name="Picture 1" descr="C:\Users\Oleg\Desktop\photo_2018-03-28_17-48-53.jpg"/>
+                    <pic:cNvPicPr>
+                      <a:picLocks noChangeAspect="1" noChangeArrowheads="1"/>
+                    </pic:cNvPicPr>
+                  </pic:nvPicPr>
+                  <pic:blipFill>
+                    <a:blip r:embed="rId6"/>
+                    <a:srcRect/>
+                    <a:stretch>
+                      <a:fillRect/>
+                    </a:stretch>
+                  </pic:blipFill>
+                  <pic:spPr bwMode="auto">
+                    <a:xfrm>
+                      <a:off x="0" y="0"/>
+                      <a:ext cx="6099175" cy="3044825"/>
+                    </a:xfrm>
+                    <a:prstGeom prst="rect">
+                      <a:avLst/>
+                    </a:prstGeom>
+                    <a:noFill/>
+                    <a:ln w="9525">
+                      <a:noFill/>
+                      <a:miter lim="800000"/>
+                      <a:headEnd/>
+                      <a:tailEnd/>
+                    </a:ln>
+                  </pic:spPr>
+                </pic:pic>
+              </a:graphicData>
+            </a:graphic>
+          </wp:inline>
+        </w:drawing>
+      </w:r>
+    </w:p>
+    <w:p>
+      <w:pPr>
+        <w:spacing w:after="160" w:line="360" w:lineRule="auto"/>
+        <w:ind w:firstLine="567"/>
+        <w:jc w:val="center"/>
+        <w:rPr>
+          <w:i/>
+          <w:sz w:val="28"/>
+          <w:szCs w:val="28"/>
+          <w:lang w:val="ru-RU"/>
+        </w:rPr>
+      </w:pPr>
+      <m:oMathPara>
+        <m:oMath>
+          <m:sSub>
+            <m:sSubPr>
+              <m:ctrlPr>
+                <w:rPr>
+                  <w:rFonts w:ascii="Cambria Math" w:hAnsi="Cambria Math"/>
+                  <w:i/>
+                  <w:sz w:val="28"/>
+                  <w:szCs w:val="28"/>
+                </w:rPr>
+              </m:ctrlPr>
+            </m:sSubPr>
+            <m:e>
+              <m:r>
+                <w:rPr>
+                  <w:rFonts w:ascii="Cambria Math" w:hAnsi="Cambria Math"/>
+                  <w:sz w:val="28"/>
+                  <w:szCs w:val="28"/>
+                </w:rPr>
+                <m:t>K</m:t>
+              </m:r>
+            </m:e>
+            <m:sub>
+              <m:r>
+                <w:rPr>
+                  <w:rFonts w:ascii="Cambria Math" w:hAnsi="Cambria Math"/>
+                  <w:sz w:val="28"/>
+                  <w:szCs w:val="28"/>
+                </w:rPr>
+                <m:t>u_практ</m:t>
+              </m:r>
+            </m:sub>
+          </m:sSub>
+          <m:r>
+            <w:rPr>
+              <w:rFonts w:ascii="Cambria Math" w:hAnsi="Cambria Math"/>
+              <w:sz w:val="28"/>
+              <w:szCs w:val="28"/>
+            </w:rPr>
+            <m:t>=-</m:t>
+          </m:r>
+          <m:f>
+            <m:fPr>
+              <m:ctrlPr>
+                <w:rPr>
+                  <w:rFonts w:ascii="Cambria Math" w:hAnsi="Cambria Math"/>
+                  <w:i/>
+                  <w:sz w:val="28"/>
+                  <w:szCs w:val="28"/>
+                </w:rPr>
+              </m:ctrlPr>
+            </m:fPr>
+            <m:num>
+              <m:r>
+                <w:rPr>
+                  <w:rFonts w:ascii="Cambria Math" w:hAnsi="Cambria Math"/>
+                  <w:sz w:val="28"/>
+                  <w:szCs w:val="28"/>
+                </w:rPr>
+                <m:t>403.88</m:t>
+              </m:r>
+            </m:num>
+            <m:den>
+              <m:r>
+                <w:rPr>
+                  <w:rFonts w:ascii="Cambria Math" w:hAnsi="Cambria Math"/>
+                  <w:sz w:val="28"/>
+                  <w:szCs w:val="28"/>
+                </w:rPr>
+                <m:t>41.1</m:t>
+              </m:r>
+            </m:den>
+          </m:f>
+          <m:r>
+            <w:rPr>
+              <w:rFonts w:ascii="Cambria Math" w:hAnsi="Cambria Math"/>
+              <w:sz w:val="28"/>
+              <w:szCs w:val="28"/>
+            </w:rPr>
+            <m:t>=-9.83</m:t>
+          </m:r>
+        </m:oMath>
+      </m:oMathPara>
+    </w:p>
+    <w:p>
+      <w:pPr>
+        <w:spacing w:after="160" w:line="360" w:lineRule="auto"/>
+        <w:ind w:firstLine="567"/>
+        <w:rPr>
+          <w:sz w:val="28"/>
+          <w:szCs w:val="28"/>
+        </w:rPr>
+      </w:pPr>
+      <w:r>
+        <w:rPr>
+          <w:sz w:val="28"/>
+          <w:szCs w:val="28"/>
+        </w:rPr>
+        <w:t>Практичне дослідження повністю задовольняє теоретичні очікування</w:t>
+      </w:r>
+    </w:p>
+    <w:p>
+      <w:pPr>
+        <w:pStyle w:val="a6"/>
+        <w:spacing w:line="360" w:lineRule="auto"/>
+        <w:ind w:left="0" w:firstLine="567"/>
+        <w:jc w:val="both"/>
+        <w:rPr>
+          <w:b/>
+          <w:sz w:val="28"/>
+          <w:szCs w:val="28"/>
+          <w:lang w:val="uk-UA"/>
+        </w:rPr>
+      </w:pPr>
+    </w:p>
+    <w:p>
+      <w:pPr>
+        <w:pStyle w:val="a6"/>
+        <w:spacing w:line="360" w:lineRule="auto"/>
+        <w:ind w:left="0" w:firstLine="567"/>
+        <w:jc w:val="both"/>
+        <w:rPr>
+          <w:b/>
+          <w:sz w:val="28"/>
+          <w:szCs w:val="28"/>
+          <w:lang w:val="uk-UA"/>
+        </w:rPr>
+      </w:pPr>
+      <w:r>
+        <w:rPr>
+          <w:b/>
+          <w:sz w:val="28"/>
+          <w:szCs w:val="28"/>
+          <w:lang w:val="uk-UA"/>
+        </w:rPr>
+        <w:lastRenderedPageBreak/>
+        <w:t xml:space="preserve">Завдання 2. Зібрати </w:t>
+      </w:r>
+      <w:proofErr w:type="spellStart"/>
+      <w:r>
+        <w:rPr>
+          <w:b/>
+          <w:sz w:val="28"/>
+          <w:szCs w:val="28"/>
+          <w:lang w:val="uk-UA"/>
+        </w:rPr>
+        <w:t>неінвертуючий</w:t>
+      </w:r>
+      <w:proofErr w:type="spellEnd"/>
+      <w:r>
+        <w:rPr>
+          <w:b/>
+          <w:sz w:val="28"/>
+          <w:szCs w:val="28"/>
+          <w:lang w:val="uk-UA"/>
+        </w:rPr>
+        <w:t xml:space="preserve"> підсилювач.</w:t>
+      </w:r>
+    </w:p>
+    <w:p>
+      <w:pPr>
+        <w:pStyle w:val="a6"/>
+        <w:spacing w:line="360" w:lineRule="auto"/>
+        <w:ind w:left="0" w:firstLine="567"/>
+        <w:jc w:val="center"/>
+        <w:rPr>
+          <w:b/>
+          <w:sz w:val="28"/>
+          <w:szCs w:val="28"/>
+          <w:lang w:val="uk-UA"/>
+        </w:rPr>
+      </w:pPr>
+      <w:r>
+        <w:rPr>
+          <w:b/>
+          <w:sz w:val="28"/>
+          <w:szCs w:val="28"/>
+          <w:lang w:val="uk-UA"/>
+        </w:rPr>
+        <w:drawing>
+          <wp:inline distT="0" distB="0" distL="0" distR="0">
+            <wp:extent cx="2266950" cy="2085975"/>
+            <wp:effectExtent l="19050" t="0" r="0" b="0"/>
+            <wp:docPr id="28" name="Рисунок 5" descr="C:\Users\Serj\Desktop\non_inv_op_amp.gif"/>
+            <wp:cNvGraphicFramePr>
+              <a:graphicFrameLocks xmlns:a="http://schemas.openxmlformats.org/drawingml/2006/main" noChangeAspect="1"/>
+            </wp:cNvGraphicFramePr>
+            <a:graphic xmlns:a="http://schemas.openxmlformats.org/drawingml/2006/main">
+              <a:graphicData uri="http://schemas.openxmlformats.org/drawingml/2006/picture">
+                <pic:pic xmlns:pic="http://schemas.openxmlformats.org/drawingml/2006/picture">
+                  <pic:nvPicPr>
+                    <pic:cNvPr id="0" name="Picture 5" descr="C:\Users\Serj\Desktop\non_inv_op_amp.gif"/>
+                    <pic:cNvPicPr>
+                      <a:picLocks noChangeAspect="1" noChangeArrowheads="1"/>
+                    </pic:cNvPicPr>
+                  </pic:nvPicPr>
+                  <pic:blipFill>
+                    <a:blip r:embed="rId7" cstate="print">
+                      <a:extLst>
+                        <a:ext uri="{28A0092B-C50C-407E-A947-70E740481C1C}">
+                          <a14:useLocalDpi xmlns:a14="http://schemas.microsoft.com/office/drawing/2010/main" xmlns:wps="http://schemas.microsoft.com/office/word/2010/wordprocessingShape" xmlns:wpi="http://schemas.microsoft.com/office/word/2010/wordprocessingInk" xmlns:wpg="http://schemas.microsoft.com/office/word/2010/wordprocessingGroup" xmlns:w15="http://schemas.microsoft.com/office/word/2012/wordml" xmlns:w14="http://schemas.microsoft.com/office/word/2010/wordml" xmlns:w="http://schemas.openxmlformats.org/wordprocessingml/2006/main" xmlns:w10="urn:schemas-microsoft-com:office:word" xmlns:wp14="http://schemas.microsoft.com/office/word/2010/wordprocessingDrawing" xmlns:v="urn:schemas-microsoft-com:vml" xmlns:o="urn:schemas-microsoft-com:office:office" xmlns:mc="http://schemas.openxmlformats.org/markup-compatibility/2006" xmlns:wpc="http://schemas.microsoft.com/office/word/2010/wordprocessingCanvas" xmlns="" val="0"/>
+                        </a:ext>
+                      </a:extLst>
+                    </a:blip>
+                    <a:srcRect/>
+                    <a:stretch>
+                      <a:fillRect/>
+                    </a:stretch>
+                  </pic:blipFill>
+                  <pic:spPr bwMode="auto">
+                    <a:xfrm>
+                      <a:off x="0" y="0"/>
+                      <a:ext cx="2266950" cy="2085975"/>
+                    </a:xfrm>
+                    <a:prstGeom prst="rect">
+                      <a:avLst/>
+                    </a:prstGeom>
+                    <a:noFill/>
+                    <a:ln>
+                      <a:noFill/>
+                    </a:ln>
+                  </pic:spPr>
+                </pic:pic>
+              </a:graphicData>
+            </a:graphic>
+          </wp:inline>
+        </w:drawing>
+      </w:r>
+    </w:p>
+    <w:p>
+      <w:pPr>
+        <w:pStyle w:val="a6"/>
+        <w:spacing w:line="360" w:lineRule="auto"/>
+        <w:ind w:left="0" w:firstLine="567"/>
+        <w:jc w:val="both"/>
+        <w:rPr>
+          <w:b/>
+          <w:sz w:val="28"/>
+          <w:szCs w:val="28"/>
+          <w:lang w:val="uk-UA"/>
+        </w:rPr>
+      </w:pPr>
+    </w:p>
+    <w:p>
+      <w:pPr>
+        <w:spacing w:after="160" w:line="360" w:lineRule="auto"/>
+        <w:ind w:firstLine="567"/>
+        <w:jc w:val="both"/>
+        <w:rPr>
+          <w:sz w:val="28"/>
+          <w:szCs w:val="28"/>
+        </w:rPr>
+      </w:pPr>
+      <w:r>
+        <w:rPr>
+          <w:sz w:val="28"/>
+          <w:szCs w:val="28"/>
+        </w:rPr>
+        <w:t>Дане включення операційного підсилювача не інвертує вхідний сигнал, а коефіцієнт підсилення:</w:t>
+      </w:r>
+    </w:p>
+    <w:p>
+      <w:pPr>
+        <w:spacing w:after="160" w:line="259" w:lineRule="auto"/>
+        <w:jc w:val="center"/>
+        <w:rPr>
+          <w:sz w:val="28"/>
+          <w:szCs w:val="28"/>
+        </w:rPr>
+      </w:pPr>
+      <m:oMathPara>
+        <m:oMath>
+          <m:sSub>
+            <m:sSubPr>
+              <m:ctrlPr>
+                <w:rPr>
+                  <w:rFonts w:ascii="Cambria Math" w:hAnsi="Cambria Math"/>
+                  <w:i/>
+                  <w:sz w:val="28"/>
+                  <w:szCs w:val="28"/>
+                </w:rPr>
+              </m:ctrlPr>
+            </m:sSubPr>
+            <m:e>
+              <m:r>
+                <w:rPr>
+                  <w:rFonts w:ascii="Cambria Math" w:hAnsi="Cambria Math"/>
+                  <w:sz w:val="28"/>
+                  <w:szCs w:val="28"/>
+                </w:rPr>
+                <m:t>K</m:t>
+              </m:r>
+            </m:e>
+            <m:sub>
+              <m:r>
+                <w:rPr>
+                  <w:rFonts w:ascii="Cambria Math" w:hAnsi="Cambria Math"/>
+                  <w:sz w:val="28"/>
+                  <w:szCs w:val="28"/>
+                </w:rPr>
+                <m:t>u_теор</m:t>
+              </m:r>
+            </m:sub>
+          </m:sSub>
+          <m:r>
+            <w:rPr>
+              <w:rFonts w:ascii="Cambria Math" w:hAnsi="Cambria Math"/>
+              <w:sz w:val="28"/>
+              <w:szCs w:val="28"/>
+            </w:rPr>
+            <m:t>= 1+</m:t>
+          </m:r>
+          <m:f>
+            <m:fPr>
+              <m:ctrlPr>
+                <w:rPr>
+                  <w:rFonts w:ascii="Cambria Math" w:hAnsi="Cambria Math"/>
+                  <w:i/>
+                  <w:sz w:val="28"/>
+                  <w:szCs w:val="28"/>
+                </w:rPr>
+              </m:ctrlPr>
+            </m:fPr>
+            <m:num>
+              <m:sSub>
+                <m:sSubPr>
+                  <m:ctrlPr>
+                    <w:rPr>
+                      <w:rFonts w:ascii="Cambria Math" w:hAnsi="Cambria Math"/>
+                      <w:i/>
+                      <w:sz w:val="28"/>
+                      <w:szCs w:val="28"/>
+                    </w:rPr>
+                  </m:ctrlPr>
+                </m:sSubPr>
+                <m:e>
+                  <m:r>
+                    <w:rPr>
+                      <w:rFonts w:ascii="Cambria Math" w:hAnsi="Cambria Math"/>
+                      <w:sz w:val="28"/>
+                      <w:szCs w:val="28"/>
+                    </w:rPr>
+                    <m:t>R</m:t>
+                  </m:r>
+                </m:e>
+                <m:sub>
+                  <m:r>
+                    <w:rPr>
+                      <w:rFonts w:ascii="Cambria Math" w:hAnsi="Cambria Math"/>
+                      <w:sz w:val="28"/>
+                      <w:szCs w:val="28"/>
+                    </w:rPr>
+                    <m:t>2</m:t>
+                  </m:r>
+                </m:sub>
+              </m:sSub>
+            </m:num>
+            <m:den>
+              <m:sSub>
+                <m:sSubPr>
+                  <m:ctrlPr>
+                    <w:rPr>
+                      <w:rFonts w:ascii="Cambria Math" w:hAnsi="Cambria Math"/>
+                      <w:i/>
+                      <w:sz w:val="28"/>
+                      <w:szCs w:val="28"/>
+                    </w:rPr>
+                  </m:ctrlPr>
+                </m:sSubPr>
+                <m:e>
+                  <m:r>
+                    <w:rPr>
+                      <w:rFonts w:ascii="Cambria Math" w:hAnsi="Cambria Math"/>
+                      <w:sz w:val="28"/>
+                      <w:szCs w:val="28"/>
+                    </w:rPr>
+                    <m:t>R</m:t>
+                  </m:r>
+                </m:e>
+                <m:sub>
+                  <m:r>
+                    <w:rPr>
+                      <w:rFonts w:ascii="Cambria Math" w:hAnsi="Cambria Math"/>
+                      <w:sz w:val="28"/>
+                      <w:szCs w:val="28"/>
+                    </w:rPr>
+                    <m:t>1</m:t>
+                  </m:r>
+                </m:sub>
+              </m:sSub>
+            </m:den>
+          </m:f>
+          <m:r>
+            <w:rPr>
+              <w:rFonts w:ascii="Cambria Math" w:hAnsi="Cambria Math"/>
+              <w:sz w:val="28"/>
+              <w:szCs w:val="28"/>
+            </w:rPr>
+            <m:t>=1+</m:t>
+          </m:r>
+          <m:f>
+            <m:fPr>
+              <m:ctrlPr>
+                <w:rPr>
+                  <w:rFonts w:ascii="Cambria Math" w:hAnsi="Cambria Math"/>
+                  <w:i/>
+                  <w:sz w:val="28"/>
+                  <w:szCs w:val="28"/>
+                </w:rPr>
+              </m:ctrlPr>
+            </m:fPr>
+            <m:num>
+              <m:r>
+                <w:rPr>
+                  <w:rFonts w:ascii="Cambria Math" w:hAnsi="Cambria Math"/>
+                  <w:sz w:val="28"/>
+                  <w:szCs w:val="28"/>
+                </w:rPr>
+                <m:t>10000</m:t>
+              </m:r>
+            </m:num>
+            <m:den>
+              <m:r>
+                <w:rPr>
+                  <w:rFonts w:ascii="Cambria Math" w:hAnsi="Cambria Math"/>
+                  <w:sz w:val="28"/>
+                  <w:szCs w:val="28"/>
+                </w:rPr>
+                <m:t>1000</m:t>
+              </m:r>
+            </m:den>
+          </m:f>
+          <m:r>
+            <w:rPr>
+              <w:rFonts w:ascii="Cambria Math" w:hAnsi="Cambria Math"/>
+              <w:sz w:val="28"/>
+              <w:szCs w:val="28"/>
+            </w:rPr>
+            <m:t>=11</m:t>
+          </m:r>
+        </m:oMath>
+      </m:oMathPara>
+    </w:p>
+    <w:p>
+      <w:pPr>
+        <w:spacing w:after="160" w:line="259" w:lineRule="auto"/>
+        <w:jc w:val="center"/>
+        <w:rPr>
+          <w:sz w:val="28"/>
+          <w:szCs w:val="28"/>
+        </w:rPr>
+      </w:pPr>
+      <w:r>
+        <w:rPr>
+          <w:noProof/>
+          <w:sz w:val="28"/>
+          <w:szCs w:val="28"/>
+        </w:rPr>
+        <w:drawing>
+          <wp:inline distT="0" distB="0" distL="0" distR="0">
+            <wp:extent cx="6099175" cy="3034665"/>
+            <wp:effectExtent l="19050" t="0" r="0" b="0"/>
+            <wp:docPr id="29" name="Рисунок 2" descr="C:\Users\Oleg\Desktop\photo_2018-03-28_18-03-51.jpg"/>
+            <wp:cNvGraphicFramePr>
+              <a:graphicFrameLocks xmlns:a="http://schemas.openxmlformats.org/drawingml/2006/main" noChangeAspect="1"/>
+            </wp:cNvGraphicFramePr>
+            <a:graphic xmlns:a="http://schemas.openxmlformats.org/drawingml/2006/main">
+              <a:graphicData uri="http://schemas.openxmlformats.org/drawingml/2006/picture">
+                <pic:pic xmlns:pic="http://schemas.openxmlformats.org/drawingml/2006/picture">
+                  <pic:nvPicPr>
+                    <pic:cNvPr id="0" name="Picture 2" descr="C:\Users\Oleg\Desktop\photo_2018-03-28_18-03-51.jpg"/>
+                    <pic:cNvPicPr>
+                      <a:picLocks noChangeAspect="1" noChangeArrowheads="1"/>
+                    </pic:cNvPicPr>
+                  </pic:nvPicPr>
+                  <pic:blipFill>
+                    <a:blip r:embed="rId8"/>
+                    <a:srcRect/>
+                    <a:stretch>
+                      <a:fillRect/>
+                    </a:stretch>
+                  </pic:blipFill>
+                  <pic:spPr bwMode="auto">
+                    <a:xfrm>
+                      <a:off x="0" y="0"/>
+                      <a:ext cx="6099175" cy="3034665"/>
+                    </a:xfrm>
+                    <a:prstGeom prst="rect">
+                      <a:avLst/>
+                    </a:prstGeom>
+                    <a:noFill/>
+                    <a:ln w="9525">
+                      <a:noFill/>
+                      <a:miter lim="800000"/>
+                      <a:headEnd/>
+                      <a:tailEnd/>
+                    </a:ln>
+                  </pic:spPr>
+                </pic:pic>
+              </a:graphicData>
+            </a:graphic>
+          </wp:inline>
+        </w:drawing>
+      </w:r>
+    </w:p>
+    <w:p>
+      <w:pPr>
+        <w:spacing w:after="160" w:line="259" w:lineRule="auto"/>
+        <w:jc w:val="center"/>
+        <w:rPr>
+          <w:sz w:val="28"/>
+          <w:szCs w:val="28"/>
+        </w:rPr>
+      </w:pPr>
+    </w:p>
+    <w:p>
+      <w:pPr>
+        <w:spacing w:after="160" w:line="259" w:lineRule="auto"/>
+        <w:jc w:val="center"/>
+        <w:rPr>
+          <w:sz w:val="28"/>
+          <w:szCs w:val="28"/>
+        </w:rPr>
+      </w:pPr>
+      <m:oMathPara>
+        <m:oMath>
+          <m:sSub>
+            <m:sSubPr>
+              <m:ctrlPr>
+                <w:rPr>
+                  <w:rFonts w:ascii="Cambria Math" w:hAnsi="Cambria Math"/>
+                  <w:i/>
+                  <w:sz w:val="28"/>
+                  <w:szCs w:val="28"/>
+                </w:rPr>
+              </m:ctrlPr>
+            </m:sSubPr>
+            <m:e>
+              <m:r>
+                <w:rPr>
+                  <w:rFonts w:ascii="Cambria Math" w:hAnsi="Cambria Math"/>
+                  <w:sz w:val="28"/>
+                  <w:szCs w:val="28"/>
+                </w:rPr>
+                <m:t>K</m:t>
+              </m:r>
+            </m:e>
+            <m:sub>
+              <m:r>
+                <w:rPr>
+                  <w:rFonts w:ascii="Cambria Math" w:hAnsi="Cambria Math"/>
+                  <w:sz w:val="28"/>
+                  <w:szCs w:val="28"/>
+                </w:rPr>
+                <m:t>u_практ</m:t>
+              </m:r>
+            </m:sub>
+          </m:sSub>
+          <m:r>
+            <w:rPr>
+              <w:rFonts w:ascii="Cambria Math" w:hAnsi="Cambria Math"/>
+              <w:sz w:val="28"/>
+              <w:szCs w:val="28"/>
+            </w:rPr>
+            <m:t>=</m:t>
+          </m:r>
+          <m:f>
+            <m:fPr>
+              <m:ctrlPr>
+                <w:rPr>
+                  <w:rFonts w:ascii="Cambria Math" w:hAnsi="Cambria Math"/>
+                  <w:i/>
+                  <w:sz w:val="28"/>
+                  <w:szCs w:val="28"/>
+                </w:rPr>
+              </m:ctrlPr>
+            </m:fPr>
+            <m:num>
+              <m:r>
+                <w:rPr>
+                  <w:rFonts w:ascii="Cambria Math" w:hAnsi="Cambria Math"/>
+                  <w:sz w:val="28"/>
+                  <w:szCs w:val="28"/>
+                </w:rPr>
+                <m:t>551.59</m:t>
+              </m:r>
+            </m:num>
+            <m:den>
+              <m:r>
+                <w:rPr>
+                  <w:rFonts w:ascii="Cambria Math" w:hAnsi="Cambria Math"/>
+                  <w:sz w:val="28"/>
+                  <w:szCs w:val="28"/>
+                </w:rPr>
+                <m:t>51.35</m:t>
+              </m:r>
+            </m:den>
+          </m:f>
+          <m:r>
+            <w:rPr>
+              <w:rFonts w:ascii="Cambria Math" w:hAnsi="Cambria Math"/>
+              <w:sz w:val="28"/>
+              <w:szCs w:val="28"/>
+            </w:rPr>
+            <m:t>=1</m:t>
+          </m:r>
+          <m:r>
+            <w:rPr>
+              <w:rFonts w:ascii="Cambria Math" w:hAnsi="Cambria Math"/>
+              <w:sz w:val="28"/>
+              <w:szCs w:val="28"/>
+            </w:rPr>
+            <m:t>0.74</m:t>
+          </m:r>
+        </m:oMath>
+      </m:oMathPara>
+    </w:p>
+    <w:p>
+      <w:pPr>
+        <w:spacing w:after="160" w:line="360" w:lineRule="auto"/>
+        <w:ind w:firstLine="567"/>
+        <w:rPr>
+          <w:sz w:val="28"/>
+          <w:szCs w:val="28"/>
+        </w:rPr>
+      </w:pPr>
+      <w:r>
+        <w:rPr>
+          <w:sz w:val="28"/>
+          <w:szCs w:val="28"/>
+        </w:rPr>
+        <w:t>Практичне дослідження повністю задовольняє теоретичні очікування</w:t>
+      </w:r>
+    </w:p>
+    <w:p>
+      <w:pPr>
+        <w:spacing w:after="160" w:line="259" w:lineRule="auto"/>
+        <w:rPr>
+          <w:sz w:val="28"/>
+          <w:szCs w:val="28"/>
+        </w:rPr>
+      </w:pPr>
+    </w:p>
+    <w:p>
+      <w:pPr>
+        <w:spacing w:after="160" w:line="259" w:lineRule="auto"/>
+        <w:rPr>
+          <w:b/>
+          <w:sz w:val="28"/>
+          <w:szCs w:val="28"/>
+        </w:rPr>
+      </w:pPr>
+    </w:p>
+    <w:p>
+      <w:pPr>
+        <w:pStyle w:val="a6"/>
+        <w:spacing w:line="360" w:lineRule="auto"/>
+        <w:ind w:left="0" w:firstLine="567"/>
+        <w:rPr>
+          <w:b/>
+          <w:sz w:val="28"/>
+          <w:szCs w:val="28"/>
+          <w:lang w:val="uk-UA"/>
+        </w:rPr>
+      </w:pPr>
+    </w:p>
+    <w:p>
+      <w:pPr>
+        <w:pStyle w:val="a6"/>
+        <w:spacing w:line="360" w:lineRule="auto"/>
+        <w:ind w:left="0" w:firstLine="567"/>
+        <w:rPr>
+          <w:b/>
+          <w:sz w:val="28"/>
+          <w:szCs w:val="28"/>
+          <w:lang w:val="uk-UA"/>
+        </w:rPr>
+      </w:pPr>
+      <w:r>
+        <w:rPr>
+          <w:b/>
+          <w:sz w:val="28"/>
+          <w:szCs w:val="28"/>
+          <w:lang w:val="uk-UA"/>
+        </w:rPr>
+        <w:lastRenderedPageBreak/>
+        <w:t>Завдання 3. Зібрати тригер Шмідта.</w:t>
+      </w:r>
+    </w:p>
+    <w:p>
+      <w:pPr>
+        <w:jc w:val="center"/>
+        <w:rPr>
+          <w:b/>
+          <w:sz w:val="28"/>
+          <w:szCs w:val="28"/>
+        </w:rPr>
+      </w:pPr>
+      <w:proofErr w:type="spellStart"/>
+      <w:r>
+        <w:rPr>
+          <w:b/>
+          <w:sz w:val="28"/>
+          <w:szCs w:val="28"/>
+        </w:rPr>
+        <w:t>Інвертуючий</w:t>
+      </w:r>
+      <w:proofErr w:type="spellEnd"/>
+      <w:r>
+        <w:rPr>
+          <w:b/>
+          <w:sz w:val="28"/>
+          <w:szCs w:val="28"/>
+        </w:rPr>
+        <w:t xml:space="preserve"> тригер </w:t>
+      </w:r>
+      <w:proofErr w:type="spellStart"/>
+      <w:r>
+        <w:rPr>
+          <w:b/>
+          <w:sz w:val="28"/>
+          <w:szCs w:val="28"/>
+        </w:rPr>
+        <w:t>Шмiдта</w:t>
+      </w:r>
+      <w:proofErr w:type="spellEnd"/>
+    </w:p>
+    <w:p>
+      <w:pPr>
+        <w:pStyle w:val="a6"/>
+        <w:spacing w:line="360" w:lineRule="auto"/>
+        <w:ind w:left="0" w:firstLine="567"/>
+        <w:jc w:val="center"/>
+        <w:rPr>
+          <w:sz w:val="28"/>
+          <w:szCs w:val="28"/>
+          <w:lang w:val="uk-UA"/>
+        </w:rPr>
+      </w:pPr>
+      <w:proofErr w:type="spellStart"/>
+      <w:r>
+        <w:rPr>
+          <w:sz w:val="28"/>
+          <w:szCs w:val="28"/>
+          <w:lang w:val="uk-UA"/>
+        </w:rPr>
+        <w:t>Інвертуючий</w:t>
+      </w:r>
+      <w:proofErr w:type="spellEnd"/>
+      <w:r>
+        <w:rPr>
+          <w:sz w:val="28"/>
+          <w:szCs w:val="28"/>
+          <w:lang w:val="uk-UA"/>
+        </w:rPr>
+        <w:t xml:space="preserve"> тригер Шмідта</w:t>
+      </w:r>
+    </w:p>
+    <w:p>
+      <w:pPr>
+        <w:spacing w:after="160" w:line="259" w:lineRule="auto"/>
+        <w:jc w:val="center"/>
+        <w:rPr>
+          <w:b/>
+          <w:sz w:val="28"/>
+          <w:szCs w:val="28"/>
+        </w:rPr>
+      </w:pPr>
+      <w:r>
+        <w:rPr>
+          <w:b/>
+          <w:sz w:val="28"/>
+          <w:szCs w:val="28"/>
+        </w:rPr>
+        <w:drawing>
+          <wp:inline distT="0" distB="0" distL="0" distR="0">
+            <wp:extent cx="1990725" cy="1733550"/>
+            <wp:effectExtent l="19050" t="0" r="9525" b="0"/>
+            <wp:docPr id="30" name="Рисунок 10" descr="C:\Users\Serj\Desktop\image.gif"/>
+            <wp:cNvGraphicFramePr>
+              <a:graphicFrameLocks xmlns:a="http://schemas.openxmlformats.org/drawingml/2006/main" noChangeAspect="1"/>
+            </wp:cNvGraphicFramePr>
+            <a:graphic xmlns:a="http://schemas.openxmlformats.org/drawingml/2006/main">
+              <a:graphicData uri="http://schemas.openxmlformats.org/drawingml/2006/picture">
+                <pic:pic xmlns:pic="http://schemas.openxmlformats.org/drawingml/2006/picture">
+                  <pic:nvPicPr>
+                    <pic:cNvPr id="0" name="Picture 7" descr="C:\Users\Serj\Desktop\image.gif"/>
+                    <pic:cNvPicPr>
+                      <a:picLocks noChangeAspect="1" noChangeArrowheads="1"/>
+                    </pic:cNvPicPr>
+                  </pic:nvPicPr>
+                  <pic:blipFill>
+                    <a:blip r:embed="rId9" cstate="print">
+                      <a:extLst>
+                        <a:ext uri="{28A0092B-C50C-407E-A947-70E740481C1C}">
+                          <a14:useLocalDpi xmlns:a14="http://schemas.microsoft.com/office/drawing/2010/main" xmlns:wps="http://schemas.microsoft.com/office/word/2010/wordprocessingShape" xmlns:wpi="http://schemas.microsoft.com/office/word/2010/wordprocessingInk" xmlns:wpg="http://schemas.microsoft.com/office/word/2010/wordprocessingGroup" xmlns:w15="http://schemas.microsoft.com/office/word/2012/wordml" xmlns:w14="http://schemas.microsoft.com/office/word/2010/wordml" xmlns:w="http://schemas.openxmlformats.org/wordprocessingml/2006/main" xmlns:w10="urn:schemas-microsoft-com:office:word" xmlns:wp14="http://schemas.microsoft.com/office/word/2010/wordprocessingDrawing" xmlns:v="urn:schemas-microsoft-com:vml" xmlns:o="urn:schemas-microsoft-com:office:office" xmlns:mc="http://schemas.openxmlformats.org/markup-compatibility/2006" xmlns:wpc="http://schemas.microsoft.com/office/word/2010/wordprocessingCanvas" xmlns="" val="0"/>
+                        </a:ext>
+                      </a:extLst>
+                    </a:blip>
+                    <a:srcRect/>
+                    <a:stretch>
+                      <a:fillRect/>
+                    </a:stretch>
+                  </pic:blipFill>
+                  <pic:spPr bwMode="auto">
+                    <a:xfrm>
+                      <a:off x="0" y="0"/>
+                      <a:ext cx="1990725" cy="1733550"/>
+                    </a:xfrm>
+                    <a:prstGeom prst="rect">
+                      <a:avLst/>
+                    </a:prstGeom>
+                    <a:noFill/>
+                    <a:ln>
+                      <a:noFill/>
+                    </a:ln>
+                  </pic:spPr>
+                </pic:pic>
+              </a:graphicData>
+            </a:graphic>
+          </wp:inline>
+        </w:drawing>
+      </w:r>
+    </w:p>
+    <w:p>
+      <w:pPr>
+        <w:spacing w:after="160" w:line="360" w:lineRule="auto"/>
+        <w:ind w:firstLine="567"/>
+        <w:jc w:val="both"/>
+        <w:rPr>
+          <w:sz w:val="28"/>
+          <w:szCs w:val="28"/>
+        </w:rPr>
+      </w:pPr>
+      <w:r>
+        <w:rPr>
+          <w:sz w:val="28"/>
+          <w:szCs w:val="28"/>
+        </w:rPr>
+        <w:t xml:space="preserve">Такий тригер Шмідта є </w:t>
+      </w:r>
+      <w:proofErr w:type="spellStart"/>
+      <w:r>
+        <w:rPr>
+          <w:sz w:val="28"/>
+          <w:szCs w:val="28"/>
+        </w:rPr>
+        <w:t>двохполярним</w:t>
+      </w:r>
+      <w:proofErr w:type="spellEnd"/>
+      <w:r>
+        <w:rPr>
+          <w:sz w:val="28"/>
+          <w:szCs w:val="28"/>
+        </w:rPr>
+        <w:t>, тобто видає як додатні так і від</w:t>
+      </w:r>
+      <w:r>
+        <w:rPr>
+          <w:sz w:val="28"/>
+          <w:szCs w:val="28"/>
+        </w:rPr>
+        <w:t>’</w:t>
+      </w:r>
+      <w:r>
+        <w:rPr>
+          <w:sz w:val="28"/>
+          <w:szCs w:val="28"/>
+        </w:rPr>
+        <w:t xml:space="preserve">ємні імпульси, також він є </w:t>
+      </w:r>
+      <w:proofErr w:type="spellStart"/>
+      <w:r>
+        <w:rPr>
+          <w:sz w:val="28"/>
+          <w:szCs w:val="28"/>
+        </w:rPr>
+        <w:t>інвертуючим</w:t>
+      </w:r>
+      <w:proofErr w:type="spellEnd"/>
+      <w:r>
+        <w:rPr>
+          <w:sz w:val="28"/>
+          <w:szCs w:val="28"/>
+        </w:rPr>
+        <w:t xml:space="preserve">. </w:t>
+      </w:r>
+      <w:r>
+        <w:rPr>
+          <w:sz w:val="28"/>
+          <w:szCs w:val="28"/>
+        </w:rPr>
+        <w:t xml:space="preserve">Тобто при досяганні </w:t>
+      </w:r>
+      <w:proofErr w:type="spellStart"/>
+      <w:r>
+        <w:rPr>
+          <w:sz w:val="28"/>
+          <w:szCs w:val="28"/>
+        </w:rPr>
+        <w:t>додатньої</w:t>
+      </w:r>
+      <w:proofErr w:type="spellEnd"/>
+      <w:r>
+        <w:rPr>
+          <w:sz w:val="28"/>
+          <w:szCs w:val="28"/>
+        </w:rPr>
+        <w:t xml:space="preserve"> </w:t>
+      </w:r>
+      <w:proofErr w:type="spellStart"/>
+      <w:r>
+        <w:rPr>
+          <w:sz w:val="28"/>
+          <w:szCs w:val="28"/>
+        </w:rPr>
+        <w:t>порогової</w:t>
+      </w:r>
+      <w:proofErr w:type="spellEnd"/>
+      <w:r>
+        <w:rPr>
+          <w:sz w:val="28"/>
+          <w:szCs w:val="28"/>
+        </w:rPr>
+        <w:t xml:space="preserve"> напруги тригер скидається до мінус напруги живлення і навпаки.</w:t>
+      </w:r>
+    </w:p>
+    <w:p>
+      <w:pPr>
+        <w:spacing w:after="160" w:line="360" w:lineRule="auto"/>
+        <w:ind w:firstLine="567"/>
+        <w:jc w:val="both"/>
+        <w:rPr>
+          <w:sz w:val="28"/>
+          <w:szCs w:val="28"/>
+        </w:rPr>
+      </w:pPr>
+      <w:proofErr w:type="spellStart"/>
+      <w:r>
+        <w:rPr>
+          <w:sz w:val="28"/>
+          <w:szCs w:val="28"/>
+        </w:rPr>
+        <w:t>Порогова</w:t>
+      </w:r>
+      <w:proofErr w:type="spellEnd"/>
+      <w:r>
+        <w:rPr>
+          <w:sz w:val="28"/>
+          <w:szCs w:val="28"/>
+        </w:rPr>
+        <w:t xml:space="preserve"> напруга:</w:t>
+      </w:r>
+    </w:p>
+    <w:p>
+      <w:pPr>
+        <w:spacing w:after="160" w:line="360" w:lineRule="auto"/>
+        <w:ind w:firstLine="567"/>
+        <w:jc w:val="center"/>
+        <w:rPr>
+          <w:sz w:val="28"/>
+          <w:szCs w:val="28"/>
+        </w:rPr>
+      </w:pPr>
+      <m:oMathPara>
+        <m:oMath>
+          <m:sSub>
+            <m:sSubPr>
+              <m:ctrlPr>
+                <w:rPr>
+                  <w:rFonts w:ascii="Cambria Math" w:hAnsi="Cambria Math"/>
+                  <w:i/>
+                  <w:sz w:val="28"/>
+                  <w:szCs w:val="28"/>
+                </w:rPr>
+              </m:ctrlPr>
+            </m:sSubPr>
+            <m:e>
+              <m:r>
+                <w:rPr>
+                  <w:rFonts w:ascii="Cambria Math" w:hAnsi="Cambria Math"/>
+                  <w:sz w:val="28"/>
+                  <w:szCs w:val="28"/>
+                </w:rPr>
+                <m:t>U</m:t>
+              </m:r>
+            </m:e>
+            <m:sub>
+              <m:r>
+                <w:rPr>
+                  <w:rFonts w:ascii="Cambria Math" w:hAnsi="Cambria Math"/>
+                  <w:sz w:val="28"/>
+                  <w:szCs w:val="28"/>
+                </w:rPr>
+                <m:t>n</m:t>
+              </m:r>
+            </m:sub>
+          </m:sSub>
+          <m:r>
+            <w:rPr>
+              <w:rFonts w:ascii="Cambria Math" w:hAnsi="Cambria Math"/>
+              <w:sz w:val="28"/>
+              <w:szCs w:val="28"/>
+            </w:rPr>
+            <m:t xml:space="preserve">= </m:t>
+          </m:r>
+          <m:sSub>
+            <m:sSubPr>
+              <m:ctrlPr>
+                <w:rPr>
+                  <w:rFonts w:ascii="Cambria Math" w:hAnsi="Cambria Math"/>
+                  <w:i/>
+                  <w:sz w:val="28"/>
+                  <w:szCs w:val="28"/>
+                </w:rPr>
+              </m:ctrlPr>
+            </m:sSubPr>
+            <m:e>
+              <m:r>
+                <w:rPr>
+                  <w:rFonts w:ascii="Cambria Math" w:hAnsi="Cambria Math"/>
+                  <w:sz w:val="28"/>
+                  <w:szCs w:val="28"/>
+                </w:rPr>
+                <m:t>U</m:t>
+              </m:r>
+            </m:e>
+            <m:sub>
+              <m:r>
+                <w:rPr>
+                  <w:rFonts w:ascii="Cambria Math" w:hAnsi="Cambria Math"/>
+                  <w:sz w:val="28"/>
+                  <w:szCs w:val="28"/>
+                </w:rPr>
+                <m:t>out</m:t>
+              </m:r>
+            </m:sub>
+          </m:sSub>
+          <m:r>
+            <w:rPr>
+              <w:rFonts w:ascii="Cambria Math" w:hAnsi="Cambria Math"/>
+              <w:sz w:val="28"/>
+              <w:szCs w:val="28"/>
+            </w:rPr>
+            <m:t>*</m:t>
+          </m:r>
+          <m:f>
+            <m:fPr>
+              <m:ctrlPr>
+                <w:rPr>
+                  <w:rFonts w:ascii="Cambria Math" w:hAnsi="Cambria Math"/>
+                  <w:i/>
+                  <w:sz w:val="28"/>
+                  <w:szCs w:val="28"/>
+                </w:rPr>
+              </m:ctrlPr>
+            </m:fPr>
+            <m:num>
+              <m:sSub>
+                <m:sSubPr>
+                  <m:ctrlPr>
+                    <w:rPr>
+                      <w:rFonts w:ascii="Cambria Math" w:hAnsi="Cambria Math"/>
+                      <w:i/>
+                      <w:sz w:val="28"/>
+                      <w:szCs w:val="28"/>
+                    </w:rPr>
+                  </m:ctrlPr>
+                </m:sSubPr>
+                <m:e>
+                  <m:r>
+                    <w:rPr>
+                      <w:rFonts w:ascii="Cambria Math" w:hAnsi="Cambria Math"/>
+                      <w:sz w:val="28"/>
+                      <w:szCs w:val="28"/>
+                    </w:rPr>
+                    <m:t>R</m:t>
+                  </m:r>
+                </m:e>
+                <m:sub>
+                  <m:r>
+                    <w:rPr>
+                      <w:rFonts w:ascii="Cambria Math" w:hAnsi="Cambria Math"/>
+                      <w:sz w:val="28"/>
+                      <w:szCs w:val="28"/>
+                    </w:rPr>
+                    <m:t>2</m:t>
+                  </m:r>
+                </m:sub>
+              </m:sSub>
+            </m:num>
+            <m:den>
+              <m:sSub>
+                <m:sSubPr>
+                  <m:ctrlPr>
+                    <w:rPr>
+                      <w:rFonts w:ascii="Cambria Math" w:hAnsi="Cambria Math"/>
+                      <w:i/>
+                      <w:sz w:val="28"/>
+                      <w:szCs w:val="28"/>
+                    </w:rPr>
+                  </m:ctrlPr>
+                </m:sSubPr>
+                <m:e>
+                  <m:r>
+                    <w:rPr>
+                      <w:rFonts w:ascii="Cambria Math" w:hAnsi="Cambria Math"/>
+                      <w:sz w:val="28"/>
+                      <w:szCs w:val="28"/>
+                    </w:rPr>
+                    <m:t>R</m:t>
+                  </m:r>
+                </m:e>
+                <m:sub>
+                  <m:r>
+                    <w:rPr>
+                      <w:rFonts w:ascii="Cambria Math" w:hAnsi="Cambria Math"/>
+                      <w:sz w:val="28"/>
+                      <w:szCs w:val="28"/>
+                    </w:rPr>
+                    <m:t>1</m:t>
+                  </m:r>
+                </m:sub>
+              </m:sSub>
+              <m:r>
+                <w:rPr>
+                  <w:rFonts w:ascii="Cambria Math" w:hAnsi="Cambria Math"/>
+                  <w:sz w:val="28"/>
+                  <w:szCs w:val="28"/>
+                </w:rPr>
+                <m:t>+</m:t>
+              </m:r>
+              <m:sSub>
+                <m:sSubPr>
+                  <m:ctrlPr>
+                    <w:rPr>
+                      <w:rFonts w:ascii="Cambria Math" w:hAnsi="Cambria Math"/>
+                      <w:i/>
+                      <w:sz w:val="28"/>
+                      <w:szCs w:val="28"/>
+                    </w:rPr>
+                  </m:ctrlPr>
+                </m:sSubPr>
+                <m:e>
+                  <m:r>
+                    <w:rPr>
+                      <w:rFonts w:ascii="Cambria Math" w:hAnsi="Cambria Math"/>
+                      <w:sz w:val="28"/>
+                      <w:szCs w:val="28"/>
+                    </w:rPr>
+                    <m:t>R</m:t>
+                  </m:r>
+                </m:e>
+                <m:sub>
+                  <m:r>
+                    <w:rPr>
+                      <w:rFonts w:ascii="Cambria Math" w:hAnsi="Cambria Math"/>
+                      <w:sz w:val="28"/>
+                      <w:szCs w:val="28"/>
+                    </w:rPr>
+                    <m:t>2</m:t>
+                  </m:r>
+                </m:sub>
+              </m:sSub>
+            </m:den>
+          </m:f>
+          <m:r>
+            <w:rPr>
+              <w:rFonts w:ascii="Cambria Math" w:hAnsi="Cambria Math"/>
+              <w:sz w:val="28"/>
+              <w:szCs w:val="28"/>
+            </w:rPr>
+            <m:t>=10*</m:t>
+          </m:r>
+          <m:f>
+            <m:fPr>
+              <m:ctrlPr>
+                <w:rPr>
+                  <w:rFonts w:ascii="Cambria Math" w:hAnsi="Cambria Math"/>
+                  <w:i/>
+                  <w:sz w:val="28"/>
+                  <w:szCs w:val="28"/>
+                </w:rPr>
+              </m:ctrlPr>
+            </m:fPr>
+            <m:num>
+              <m:r>
+                <w:rPr>
+                  <w:rFonts w:ascii="Cambria Math" w:hAnsi="Cambria Math"/>
+                  <w:sz w:val="28"/>
+                  <w:szCs w:val="28"/>
+                </w:rPr>
+                <m:t>1</m:t>
+              </m:r>
+            </m:num>
+            <m:den>
+              <m:r>
+                <w:rPr>
+                  <w:rFonts w:ascii="Cambria Math" w:hAnsi="Cambria Math"/>
+                  <w:sz w:val="28"/>
+                  <w:szCs w:val="28"/>
+                </w:rPr>
+                <m:t>1+10</m:t>
+              </m:r>
+            </m:den>
+          </m:f>
+          <m:r>
+            <w:rPr>
+              <w:rFonts w:ascii="Cambria Math" w:hAnsi="Cambria Math"/>
+              <w:sz w:val="28"/>
+              <w:szCs w:val="28"/>
+            </w:rPr>
+            <m:t>=0.91</m:t>
+          </m:r>
+          <m:r>
+            <w:rPr>
+              <w:rFonts w:ascii="Cambria Math" w:hAnsi="Cambria Math"/>
+              <w:sz w:val="28"/>
+              <w:szCs w:val="28"/>
+            </w:rPr>
+            <m:t xml:space="preserve"> (Вольт)</m:t>
+          </m:r>
+        </m:oMath>
+      </m:oMathPara>
+    </w:p>
+    <w:p>
+      <w:pPr>
+        <w:rPr>
+          <w:sz w:val="28"/>
+          <w:szCs w:val="28"/>
+        </w:rPr>
+      </w:pPr>
+      <w:r>
+        <w:rPr>
+          <w:sz w:val="28"/>
+          <w:szCs w:val="28"/>
+        </w:rPr>
+        <w:t xml:space="preserve">Теоретична </w:t>
+      </w:r>
+      <w:proofErr w:type="spellStart"/>
+      <w:r>
+        <w:rPr>
+          <w:sz w:val="28"/>
+          <w:szCs w:val="28"/>
+        </w:rPr>
+        <w:t>порогова</w:t>
+      </w:r>
+      <w:proofErr w:type="spellEnd"/>
+      <w:r>
+        <w:rPr>
+          <w:sz w:val="28"/>
+          <w:szCs w:val="28"/>
+        </w:rPr>
+        <w:t xml:space="preserve"> напруга 0.91В</w:t>
+      </w:r>
+    </w:p>
+    <w:p>
+      <w:pPr>
+        <w:rPr>
+          <w:sz w:val="28"/>
+          <w:szCs w:val="28"/>
+        </w:rPr>
+      </w:pPr>
+      <w:r>
+        <w:rPr>
+          <w:sz w:val="28"/>
+          <w:szCs w:val="28"/>
+        </w:rPr>
+        <w:t xml:space="preserve">Тут в нас вийшло наступне </w:t>
+      </w:r>
+    </w:p>
+    <w:p>
+      <w:pPr>
+        <w:rPr>
+          <w:sz w:val="28"/>
+          <w:szCs w:val="28"/>
+        </w:rPr>
+      </w:pPr>
+      <w:r>
+        <w:rPr>
+          <w:sz w:val="28"/>
+          <w:szCs w:val="28"/>
+        </w:rPr>
+        <w:t xml:space="preserve">При вхідній напрузі 0.91В тригер не перемикався. Почав перемикатись при напрузі 1.04В, але коефіцієнт </w:t>
+      </w:r>
+      <w:proofErr w:type="spellStart"/>
+      <w:r>
+        <w:rPr>
+          <w:sz w:val="28"/>
+          <w:szCs w:val="28"/>
+        </w:rPr>
+        <w:t>заповненості</w:t>
+      </w:r>
+      <w:proofErr w:type="spellEnd"/>
+      <w:r>
+        <w:rPr>
+          <w:sz w:val="28"/>
+          <w:szCs w:val="28"/>
+        </w:rPr>
+        <w:t xml:space="preserve"> тут явно не 50%</w:t>
+      </w:r>
+    </w:p>
+    <w:p>
+      <w:pPr>
+        <w:rPr>
+          <w:sz w:val="28"/>
+          <w:szCs w:val="28"/>
+        </w:rPr>
+      </w:pPr>
+      <w:r>
+        <w:rPr>
+          <w:sz w:val="28"/>
+          <w:szCs w:val="28"/>
+        </w:rPr>
+        <w:t xml:space="preserve">При вхідній напрузі 5В меандр вже нормальний, але </w:t>
+      </w:r>
+      <w:proofErr w:type="spellStart"/>
+      <w:r>
+        <w:rPr>
+          <w:sz w:val="28"/>
+          <w:szCs w:val="28"/>
+        </w:rPr>
+        <w:t>порогова</w:t>
+      </w:r>
+      <w:proofErr w:type="spellEnd"/>
+      <w:r>
+        <w:rPr>
+          <w:sz w:val="28"/>
+          <w:szCs w:val="28"/>
+        </w:rPr>
+        <w:t xml:space="preserve"> напруга 1.72В, що не відповідає теоретичним очікуванням. </w:t>
+      </w:r>
+    </w:p>
+    <w:p>
+      <w:pPr>
+        <w:rPr>
+          <w:b/>
+          <w:color w:val="FF0000"/>
+          <w:sz w:val="28"/>
+          <w:szCs w:val="28"/>
+        </w:rPr>
+      </w:pPr>
+    </w:p>
+    <w:p>
+      <w:pPr>
+        <w:rPr>
+          <w:b/>
+          <w:color w:val="FF0000"/>
+          <w:sz w:val="28"/>
+          <w:szCs w:val="28"/>
+        </w:rPr>
+      </w:pPr>
+    </w:p>
+    <w:p>
+      <w:pPr>
+        <w:rPr>
+          <w:b/>
+          <w:color w:val="FF0000"/>
+          <w:sz w:val="28"/>
+          <w:szCs w:val="28"/>
+        </w:rPr>
+      </w:pPr>
+    </w:p>
+    <w:p>
+      <w:pPr>
+        <w:rPr>
+          <w:b/>
+          <w:color w:val="FF0000"/>
+          <w:sz w:val="28"/>
+          <w:szCs w:val="28"/>
+        </w:rPr>
+      </w:pPr>
+    </w:p>
+    <w:p>
+      <w:pPr>
+        <w:rPr>
+          <w:b/>
+          <w:color w:val="FF0000"/>
+          <w:sz w:val="28"/>
+          <w:szCs w:val="28"/>
+        </w:rPr>
+      </w:pPr>
+    </w:p>
+    <w:p>
+      <w:pPr>
+        <w:rPr>
+          <w:sz w:val="30"/>
+          <w:szCs w:val="30"/>
+        </w:rPr>
+      </w:pPr>
+    </w:p>
+    <w:p>
+      <w:pPr>
+        <w:rPr>
+          <w:sz w:val="30"/>
+          <w:szCs w:val="30"/>
+        </w:rPr>
+      </w:pPr>
+      <w:proofErr w:type="spellStart"/>
+      <w:r>
+        <w:rPr>
+          <w:sz w:val="30"/>
+          <w:szCs w:val="30"/>
+        </w:rPr>
+        <w:lastRenderedPageBreak/>
+        <w:t>Uвх</w:t>
+      </w:r>
+      <w:proofErr w:type="spellEnd"/>
+      <w:r>
+        <w:rPr>
+          <w:sz w:val="30"/>
+          <w:szCs w:val="30"/>
+        </w:rPr>
+        <w:t xml:space="preserve"> = 1.04 В</w:t>
+      </w:r>
+      <w:r>
+        <w:rPr>
+          <w:sz w:val="30"/>
+          <w:szCs w:val="30"/>
+        </w:rPr>
+        <w:t xml:space="preserve"> </w:t>
+      </w:r>
+    </w:p>
+    <w:p>
+      <w:pPr>
+        <w:rPr>
+          <w:sz w:val="30"/>
+          <w:szCs w:val="30"/>
+        </w:rPr>
+      </w:pPr>
+      <w:proofErr w:type="spellStart"/>
+      <w:r>
+        <w:rPr>
+          <w:sz w:val="30"/>
+          <w:szCs w:val="30"/>
+        </w:rPr>
+        <w:t>порогова</w:t>
+      </w:r>
+      <w:proofErr w:type="spellEnd"/>
+      <w:r>
+        <w:rPr>
+          <w:sz w:val="30"/>
+          <w:szCs w:val="30"/>
+        </w:rPr>
+        <w:t xml:space="preserve"> </w:t>
+      </w:r>
+      <w:r>
+        <w:rPr>
+          <w:sz w:val="30"/>
+          <w:szCs w:val="30"/>
+        </w:rPr>
+        <w:t>напруга</w:t>
+      </w:r>
+      <w:r>
+        <w:rPr>
+          <w:sz w:val="30"/>
+          <w:szCs w:val="30"/>
+        </w:rPr>
+        <w:t xml:space="preserve"> екс</w:t>
+      </w:r>
+      <w:r>
+        <w:rPr>
+          <w:sz w:val="30"/>
+          <w:szCs w:val="30"/>
+        </w:rPr>
+        <w:t>периментальна</w:t>
+      </w:r>
+      <w:r>
+        <w:rPr>
+          <w:sz w:val="30"/>
+          <w:szCs w:val="30"/>
+        </w:rPr>
+        <w:t xml:space="preserve"> 989.7мВ</w:t>
+      </w:r>
+      <w:r>
+        <w:rPr>
+          <w:sz w:val="30"/>
+          <w:szCs w:val="30"/>
+        </w:rPr>
+        <w:t>;</w:t>
+      </w:r>
+    </w:p>
+    <w:p>
+      <w:pPr>
+        <w:rPr>
+          <w:sz w:val="30"/>
+          <w:szCs w:val="30"/>
+        </w:rPr>
+      </w:pPr>
+      <w:r>
+        <w:rPr>
+          <w:sz w:val="30"/>
+          <w:szCs w:val="30"/>
+        </w:rPr>
+        <w:t xml:space="preserve"> </w:t>
+      </w:r>
+      <w:r>
+        <w:rPr>
+          <w:sz w:val="30"/>
+          <w:szCs w:val="30"/>
+        </w:rPr>
+        <w:t>зростання синусоїди(в даному випадку максимум синусоїди):</w:t>
+      </w:r>
+    </w:p>
+    <w:p>
+      <w:pPr>
+        <w:rPr>
+          <w:b/>
+          <w:sz w:val="50"/>
+          <w:szCs w:val="50"/>
+        </w:rPr>
+      </w:pPr>
+      <w:r>
+        <w:rPr>
+          <w:b/>
+          <w:noProof/>
+          <w:sz w:val="50"/>
+          <w:szCs w:val="50"/>
+        </w:rPr>
+        <w:drawing>
+          <wp:inline distT="0" distB="0" distL="0" distR="0">
+            <wp:extent cx="6497441" cy="3086100"/>
+            <wp:effectExtent l="0" t="0" r="0" b="0"/>
+            <wp:docPr id="34" name="Рисунок 4"/>
+            <wp:cNvGraphicFramePr>
+              <a:graphicFrameLocks xmlns:a="http://schemas.openxmlformats.org/drawingml/2006/main" noChangeAspect="1"/>
+            </wp:cNvGraphicFramePr>
+            <a:graphic xmlns:a="http://schemas.openxmlformats.org/drawingml/2006/main">
+              <a:graphicData uri="http://schemas.openxmlformats.org/drawingml/2006/picture">
+                <pic:pic xmlns:pic="http://schemas.openxmlformats.org/drawingml/2006/picture">
+                  <pic:nvPicPr>
+                    <pic:cNvPr id="0" name=""/>
+                    <pic:cNvPicPr/>
+                  </pic:nvPicPr>
+                  <pic:blipFill>
+                    <a:blip r:embed="rId10"/>
+                    <a:stretch>
+                      <a:fillRect/>
+                    </a:stretch>
+                  </pic:blipFill>
+                  <pic:spPr>
+                    <a:xfrm>
+                      <a:off x="0" y="0"/>
+                      <a:ext cx="6502357" cy="3088435"/>
+                    </a:xfrm>
+                    <a:prstGeom prst="rect">
+                      <a:avLst/>
+                    </a:prstGeom>
+                  </pic:spPr>
+                </pic:pic>
+              </a:graphicData>
+            </a:graphic>
+          </wp:inline>
+        </w:drawing>
+      </w:r>
+    </w:p>
+    <w:p>
+      <w:pPr>
+        <w:rPr>
+          <w:sz w:val="30"/>
+          <w:szCs w:val="30"/>
+        </w:rPr>
+      </w:pPr>
+    </w:p>
+    <w:p>
+      <w:pPr>
+        <w:rPr>
+          <w:sz w:val="30"/>
+          <w:szCs w:val="30"/>
+        </w:rPr>
+      </w:pPr>
+      <w:proofErr w:type="spellStart"/>
+      <w:r>
+        <w:rPr>
+          <w:sz w:val="30"/>
+          <w:szCs w:val="30"/>
+        </w:rPr>
+        <w:t>порогова</w:t>
+      </w:r>
+      <w:proofErr w:type="spellEnd"/>
+      <w:r>
+        <w:rPr>
+          <w:sz w:val="30"/>
+          <w:szCs w:val="30"/>
+        </w:rPr>
+        <w:t xml:space="preserve"> </w:t>
+      </w:r>
+      <w:r>
+        <w:rPr>
+          <w:sz w:val="30"/>
+          <w:szCs w:val="30"/>
+        </w:rPr>
+        <w:t>напруга</w:t>
+      </w:r>
+      <w:r>
+        <w:rPr>
+          <w:sz w:val="30"/>
+          <w:szCs w:val="30"/>
+        </w:rPr>
+        <w:t xml:space="preserve"> </w:t>
+      </w:r>
+      <w:proofErr w:type="spellStart"/>
+      <w:r>
+        <w:rPr>
+          <w:sz w:val="30"/>
+          <w:szCs w:val="30"/>
+        </w:rPr>
+        <w:t>екмпериментальна</w:t>
+      </w:r>
+      <w:proofErr w:type="spellEnd"/>
+      <w:r>
+        <w:rPr>
+          <w:sz w:val="30"/>
+          <w:szCs w:val="30"/>
+        </w:rPr>
+        <w:t xml:space="preserve"> -826.5мВ</w:t>
+      </w:r>
+      <w:r>
+        <w:rPr>
+          <w:sz w:val="30"/>
+          <w:szCs w:val="30"/>
+        </w:rPr>
+        <w:t xml:space="preserve">; </w:t>
+      </w:r>
+      <w:r>
+        <w:rPr>
+          <w:sz w:val="30"/>
+          <w:szCs w:val="30"/>
+        </w:rPr>
+        <w:t>спадання синусоїди :</w:t>
+      </w:r>
+    </w:p>
+    <w:p>
+      <w:pPr>
+        <w:rPr>
+          <w:sz w:val="30"/>
+          <w:szCs w:val="30"/>
+        </w:rPr>
+      </w:pPr>
+      <w:r>
+        <w:rPr>
+          <w:noProof/>
+          <w:sz w:val="30"/>
+          <w:szCs w:val="30"/>
+        </w:rPr>
+        <w:drawing>
+          <wp:inline distT="0" distB="0" distL="0" distR="0">
+            <wp:extent cx="6498568" cy="3076575"/>
+            <wp:effectExtent l="0" t="0" r="0" b="0"/>
+            <wp:docPr id="35" name="Рисунок 5"/>
+            <wp:cNvGraphicFramePr>
+              <a:graphicFrameLocks xmlns:a="http://schemas.openxmlformats.org/drawingml/2006/main" noChangeAspect="1"/>
+            </wp:cNvGraphicFramePr>
+            <a:graphic xmlns:a="http://schemas.openxmlformats.org/drawingml/2006/main">
+              <a:graphicData uri="http://schemas.openxmlformats.org/drawingml/2006/picture">
+                <pic:pic xmlns:pic="http://schemas.openxmlformats.org/drawingml/2006/picture">
+                  <pic:nvPicPr>
+                    <pic:cNvPr id="0" name=""/>
+                    <pic:cNvPicPr/>
+                  </pic:nvPicPr>
+                  <pic:blipFill>
+                    <a:blip r:embed="rId11"/>
+                    <a:stretch>
+                      <a:fillRect/>
+                    </a:stretch>
+                  </pic:blipFill>
+                  <pic:spPr>
+                    <a:xfrm>
+                      <a:off x="0" y="0"/>
+                      <a:ext cx="6504262" cy="3079271"/>
+                    </a:xfrm>
+                    <a:prstGeom prst="rect">
+                      <a:avLst/>
+                    </a:prstGeom>
+                  </pic:spPr>
+                </pic:pic>
+              </a:graphicData>
+            </a:graphic>
+          </wp:inline>
+        </w:drawing>
+      </w:r>
+    </w:p>
+    <w:p>
+      <w:pPr>
+        <w:rPr>
+          <w:sz w:val="30"/>
+          <w:szCs w:val="30"/>
+        </w:rPr>
+      </w:pPr>
+    </w:p>
+    <w:p>
+      <w:pPr>
+        <w:rPr>
+          <w:sz w:val="30"/>
+          <w:szCs w:val="30"/>
+        </w:rPr>
+      </w:pPr>
+    </w:p>
+    <w:p>
+      <w:pPr>
+        <w:rPr>
+          <w:sz w:val="30"/>
+          <w:szCs w:val="30"/>
+        </w:rPr>
+      </w:pPr>
+    </w:p>
+    <w:p>
+      <w:pPr>
+        <w:rPr>
+          <w:sz w:val="30"/>
+          <w:szCs w:val="30"/>
+        </w:rPr>
+      </w:pPr>
+      <w:proofErr w:type="spellStart"/>
+      <w:r>
+        <w:rPr>
+          <w:sz w:val="30"/>
+          <w:szCs w:val="30"/>
+        </w:rPr>
+        <w:lastRenderedPageBreak/>
+        <w:t>Uвх</w:t>
+      </w:r>
+      <w:proofErr w:type="spellEnd"/>
+      <w:r>
+        <w:rPr>
+          <w:sz w:val="30"/>
+          <w:szCs w:val="30"/>
+        </w:rPr>
+        <w:t xml:space="preserve"> = 5 В; </w:t>
+      </w:r>
+    </w:p>
+    <w:p>
+      <w:pPr>
+        <w:rPr>
+          <w:sz w:val="30"/>
+          <w:szCs w:val="30"/>
+        </w:rPr>
+      </w:pPr>
+      <w:proofErr w:type="spellStart"/>
+      <w:r>
+        <w:rPr>
+          <w:sz w:val="30"/>
+          <w:szCs w:val="30"/>
+        </w:rPr>
+        <w:t>порогова</w:t>
+      </w:r>
+      <w:proofErr w:type="spellEnd"/>
+      <w:r>
+        <w:rPr>
+          <w:sz w:val="30"/>
+          <w:szCs w:val="30"/>
+        </w:rPr>
+        <w:t xml:space="preserve"> </w:t>
+      </w:r>
+      <w:r>
+        <w:rPr>
+          <w:sz w:val="30"/>
+          <w:szCs w:val="30"/>
+        </w:rPr>
+        <w:t>напруга</w:t>
+      </w:r>
+      <w:r>
+        <w:rPr>
+          <w:sz w:val="30"/>
+          <w:szCs w:val="30"/>
+        </w:rPr>
+        <w:t xml:space="preserve"> </w:t>
+      </w:r>
+      <w:proofErr w:type="spellStart"/>
+      <w:r>
+        <w:rPr>
+          <w:sz w:val="30"/>
+          <w:szCs w:val="30"/>
+        </w:rPr>
+        <w:t>екмпериментальна</w:t>
+      </w:r>
+      <w:proofErr w:type="spellEnd"/>
+      <w:r>
+        <w:rPr>
+          <w:sz w:val="30"/>
+          <w:szCs w:val="30"/>
+        </w:rPr>
+        <w:t xml:space="preserve"> 1.72В</w:t>
+      </w:r>
+      <w:r>
+        <w:rPr>
+          <w:sz w:val="30"/>
+          <w:szCs w:val="30"/>
+        </w:rPr>
+        <w:t xml:space="preserve">; </w:t>
+      </w:r>
+    </w:p>
+    <w:p>
+      <w:pPr>
+        <w:rPr>
+          <w:sz w:val="30"/>
+          <w:szCs w:val="30"/>
+        </w:rPr>
+      </w:pPr>
+      <w:r>
+        <w:rPr>
+          <w:sz w:val="30"/>
+          <w:szCs w:val="30"/>
+        </w:rPr>
+        <w:t>зростання синусоїди</w:t>
+      </w:r>
+    </w:p>
+    <w:p>
+      <w:pPr>
+        <w:rPr>
+          <w:sz w:val="30"/>
+          <w:szCs w:val="30"/>
+        </w:rPr>
+      </w:pPr>
+      <w:r>
+        <w:rPr>
+          <w:noProof/>
+          <w:sz w:val="30"/>
+          <w:szCs w:val="30"/>
+        </w:rPr>
+        <w:drawing>
+          <wp:inline distT="0" distB="0" distL="0" distR="0">
+            <wp:extent cx="6487255" cy="3076575"/>
+            <wp:effectExtent l="0" t="0" r="8890" b="0"/>
+            <wp:docPr id="36" name="Рисунок 6"/>
+            <wp:cNvGraphicFramePr>
+              <a:graphicFrameLocks xmlns:a="http://schemas.openxmlformats.org/drawingml/2006/main" noChangeAspect="1"/>
+            </wp:cNvGraphicFramePr>
+            <a:graphic xmlns:a="http://schemas.openxmlformats.org/drawingml/2006/main">
+              <a:graphicData uri="http://schemas.openxmlformats.org/drawingml/2006/picture">
+                <pic:pic xmlns:pic="http://schemas.openxmlformats.org/drawingml/2006/picture">
+                  <pic:nvPicPr>
+                    <pic:cNvPr id="0" name=""/>
+                    <pic:cNvPicPr/>
+                  </pic:nvPicPr>
+                  <pic:blipFill>
+                    <a:blip r:embed="rId12"/>
+                    <a:stretch>
+                      <a:fillRect/>
+                    </a:stretch>
+                  </pic:blipFill>
+                  <pic:spPr>
+                    <a:xfrm>
+                      <a:off x="0" y="0"/>
+                      <a:ext cx="6483790" cy="3074932"/>
+                    </a:xfrm>
+                    <a:prstGeom prst="rect">
+                      <a:avLst/>
+                    </a:prstGeom>
+                  </pic:spPr>
+                </pic:pic>
+              </a:graphicData>
+            </a:graphic>
+          </wp:inline>
+        </w:drawing>
+      </w:r>
+    </w:p>
+    <w:p>
+      <w:pPr>
+        <w:rPr>
+          <w:sz w:val="30"/>
+          <w:szCs w:val="30"/>
+        </w:rPr>
+      </w:pPr>
+      <w:proofErr w:type="spellStart"/>
+      <w:r>
+        <w:rPr>
+          <w:sz w:val="30"/>
+          <w:szCs w:val="30"/>
+        </w:rPr>
+        <w:t>порогова</w:t>
+      </w:r>
+      <w:proofErr w:type="spellEnd"/>
+      <w:r>
+        <w:rPr>
+          <w:sz w:val="30"/>
+          <w:szCs w:val="30"/>
+        </w:rPr>
+        <w:t xml:space="preserve"> </w:t>
+      </w:r>
+      <w:r>
+        <w:rPr>
+          <w:sz w:val="30"/>
+          <w:szCs w:val="30"/>
+        </w:rPr>
+        <w:t>напруга</w:t>
+      </w:r>
+      <w:r>
+        <w:rPr>
+          <w:sz w:val="30"/>
+          <w:szCs w:val="30"/>
+        </w:rPr>
+        <w:t xml:space="preserve"> </w:t>
+      </w:r>
+      <w:proofErr w:type="spellStart"/>
+      <w:r>
+        <w:rPr>
+          <w:sz w:val="30"/>
+          <w:szCs w:val="30"/>
+        </w:rPr>
+        <w:t>екмпериментальна</w:t>
+      </w:r>
+      <w:proofErr w:type="spellEnd"/>
+      <w:r>
+        <w:rPr>
+          <w:sz w:val="30"/>
+          <w:szCs w:val="30"/>
+        </w:rPr>
+        <w:t xml:space="preserve"> -1.1В</w:t>
+      </w:r>
+      <w:r>
+        <w:rPr>
+          <w:sz w:val="30"/>
+          <w:szCs w:val="30"/>
+        </w:rPr>
+        <w:t xml:space="preserve">; </w:t>
+      </w:r>
+      <w:r>
+        <w:rPr>
+          <w:sz w:val="30"/>
+          <w:szCs w:val="30"/>
+        </w:rPr>
+        <w:t>спадання синусоїди</w:t>
+      </w:r>
+    </w:p>
+    <w:p>
+      <w:pPr>
+        <w:rPr>
+          <w:sz w:val="30"/>
+          <w:szCs w:val="30"/>
+        </w:rPr>
+      </w:pPr>
+      <w:r>
+        <w:rPr>
+          <w:noProof/>
+          <w:sz w:val="30"/>
+          <w:szCs w:val="30"/>
+        </w:rPr>
+        <w:drawing>
+          <wp:inline distT="0" distB="0" distL="0" distR="0">
+            <wp:extent cx="6560260" cy="3095625"/>
+            <wp:effectExtent l="0" t="0" r="0" b="0"/>
+            <wp:docPr id="37" name="Рисунок 7"/>
+            <wp:cNvGraphicFramePr>
+              <a:graphicFrameLocks xmlns:a="http://schemas.openxmlformats.org/drawingml/2006/main" noChangeAspect="1"/>
+            </wp:cNvGraphicFramePr>
+            <a:graphic xmlns:a="http://schemas.openxmlformats.org/drawingml/2006/main">
+              <a:graphicData uri="http://schemas.openxmlformats.org/drawingml/2006/picture">
+                <pic:pic xmlns:pic="http://schemas.openxmlformats.org/drawingml/2006/picture">
+                  <pic:nvPicPr>
+                    <pic:cNvPr id="0" name=""/>
+                    <pic:cNvPicPr/>
+                  </pic:nvPicPr>
+                  <pic:blipFill>
+                    <a:blip r:embed="rId13"/>
+                    <a:stretch>
+                      <a:fillRect/>
+                    </a:stretch>
+                  </pic:blipFill>
+                  <pic:spPr>
+                    <a:xfrm>
+                      <a:off x="0" y="0"/>
+                      <a:ext cx="6566796" cy="3098709"/>
+                    </a:xfrm>
+                    <a:prstGeom prst="rect">
+                      <a:avLst/>
+                    </a:prstGeom>
+                  </pic:spPr>
+                </pic:pic>
+              </a:graphicData>
+            </a:graphic>
+          </wp:inline>
+        </w:drawing>
+      </w:r>
+    </w:p>
+    <w:p>
+      <w:pPr>
+        <w:rPr>
+          <w:sz w:val="30"/>
+          <w:szCs w:val="30"/>
+        </w:rPr>
+      </w:pPr>
+    </w:p>
+    <w:p>
+      <w:pPr>
+        <w:rPr>
+          <w:sz w:val="30"/>
+          <w:szCs w:val="30"/>
+        </w:rPr>
+      </w:pPr>
+    </w:p>
+    <w:p>
+      <w:pPr>
+        <w:rPr>
+          <w:sz w:val="30"/>
+          <w:szCs w:val="30"/>
+        </w:rPr>
+      </w:pPr>
+    </w:p>
+    <w:p>
+      <w:pPr>
+        <w:rPr>
+          <w:sz w:val="30"/>
+          <w:szCs w:val="30"/>
+        </w:rPr>
+      </w:pPr>
+    </w:p>
+    <w:p>
+      <w:pPr>
+        <w:jc w:val="center"/>
+        <w:rPr>
+          <w:b/>
+          <w:sz w:val="28"/>
+          <w:szCs w:val="28"/>
+        </w:rPr>
+      </w:pPr>
+      <w:proofErr w:type="spellStart"/>
+      <w:r>
+        <w:rPr>
+          <w:b/>
+          <w:sz w:val="28"/>
+          <w:szCs w:val="28"/>
+        </w:rPr>
+        <w:lastRenderedPageBreak/>
+        <w:t>НЕінвертуючий</w:t>
+      </w:r>
+      <w:proofErr w:type="spellEnd"/>
+      <w:r>
+        <w:rPr>
+          <w:b/>
+          <w:sz w:val="28"/>
+          <w:szCs w:val="28"/>
+        </w:rPr>
+        <w:t xml:space="preserve"> тригер Шмідта</w:t>
+      </w:r>
+    </w:p>
+    <w:p>
+      <w:pPr>
+        <w:rPr>
+          <w:sz w:val="30"/>
+          <w:szCs w:val="30"/>
+        </w:rPr>
+      </w:pPr>
+      <w:r>
+        <w:rPr>
+          <w:sz w:val="30"/>
+          <w:szCs w:val="30"/>
+        </w:rPr>
+        <w:t xml:space="preserve">Перемикається до напруги живлення при досяганні </w:t>
+      </w:r>
+      <w:proofErr w:type="spellStart"/>
+      <w:r>
+        <w:rPr>
+          <w:sz w:val="30"/>
+          <w:szCs w:val="30"/>
+        </w:rPr>
+        <w:t>додатньої</w:t>
+      </w:r>
+      <w:proofErr w:type="spellEnd"/>
+      <w:r>
+        <w:rPr>
+          <w:sz w:val="30"/>
+          <w:szCs w:val="30"/>
+        </w:rPr>
+        <w:t xml:space="preserve"> </w:t>
+      </w:r>
+      <w:proofErr w:type="spellStart"/>
+      <w:r>
+        <w:rPr>
+          <w:sz w:val="30"/>
+          <w:szCs w:val="30"/>
+        </w:rPr>
+        <w:t>порогової</w:t>
+      </w:r>
+      <w:proofErr w:type="spellEnd"/>
+      <w:r>
+        <w:rPr>
+          <w:sz w:val="30"/>
+          <w:szCs w:val="30"/>
+        </w:rPr>
+        <w:t xml:space="preserve"> напруги і навпаки.</w:t>
+      </w:r>
+    </w:p>
+    <w:p>
+      <w:pPr>
+        <w:rPr>
+          <w:sz w:val="30"/>
+          <w:szCs w:val="30"/>
+        </w:rPr>
+      </w:pPr>
+      <w:r>
+        <w:rPr>
+          <w:sz w:val="30"/>
+          <w:szCs w:val="30"/>
+        </w:rPr>
+        <w:t>Теоретичний розрахунок</w:t>
+      </w:r>
+    </w:p>
+    <w:p>
+      <w:pPr>
+        <w:spacing w:after="160" w:line="360" w:lineRule="auto"/>
+        <w:ind w:firstLine="567"/>
+        <w:jc w:val="center"/>
+        <w:rPr>
+          <w:sz w:val="28"/>
+          <w:szCs w:val="28"/>
+        </w:rPr>
+      </w:pPr>
+      <m:oMathPara>
+        <m:oMath>
+          <m:sSub>
+            <m:sSubPr>
+              <m:ctrlPr>
+                <w:rPr>
+                  <w:rFonts w:ascii="Cambria Math" w:hAnsi="Cambria Math"/>
+                  <w:i/>
+                  <w:sz w:val="28"/>
+                  <w:szCs w:val="28"/>
+                </w:rPr>
+              </m:ctrlPr>
+            </m:sSubPr>
+            <m:e>
+              <m:r>
+                <w:rPr>
+                  <w:rFonts w:ascii="Cambria Math" w:hAnsi="Cambria Math"/>
+                  <w:sz w:val="28"/>
+                  <w:szCs w:val="28"/>
+                </w:rPr>
+                <m:t>U</m:t>
+              </m:r>
+            </m:e>
+            <m:sub>
+              <m:r>
+                <w:rPr>
+                  <w:rFonts w:ascii="Cambria Math" w:hAnsi="Cambria Math"/>
+                  <w:sz w:val="28"/>
+                  <w:szCs w:val="28"/>
+                </w:rPr>
+                <m:t>n</m:t>
+              </m:r>
+            </m:sub>
+          </m:sSub>
+          <m:r>
+            <w:rPr>
+              <w:rFonts w:ascii="Cambria Math" w:hAnsi="Cambria Math"/>
+              <w:sz w:val="28"/>
+              <w:szCs w:val="28"/>
+            </w:rPr>
+            <m:t xml:space="preserve">= </m:t>
+          </m:r>
+          <m:sSub>
+            <m:sSubPr>
+              <m:ctrlPr>
+                <w:rPr>
+                  <w:rFonts w:ascii="Cambria Math" w:hAnsi="Cambria Math"/>
+                  <w:i/>
+                  <w:sz w:val="28"/>
+                  <w:szCs w:val="28"/>
+                </w:rPr>
+              </m:ctrlPr>
+            </m:sSubPr>
+            <m:e>
+              <m:r>
+                <w:rPr>
+                  <w:rFonts w:ascii="Cambria Math" w:hAnsi="Cambria Math"/>
+                  <w:sz w:val="28"/>
+                  <w:szCs w:val="28"/>
+                </w:rPr>
+                <m:t>U</m:t>
+              </m:r>
+            </m:e>
+            <m:sub>
+              <m:r>
+                <w:rPr>
+                  <w:rFonts w:ascii="Cambria Math" w:hAnsi="Cambria Math"/>
+                  <w:sz w:val="28"/>
+                  <w:szCs w:val="28"/>
+                </w:rPr>
+                <m:t>out</m:t>
+              </m:r>
+            </m:sub>
+          </m:sSub>
+          <m:r>
+            <w:rPr>
+              <w:rFonts w:ascii="Cambria Math" w:hAnsi="Cambria Math"/>
+              <w:sz w:val="28"/>
+              <w:szCs w:val="28"/>
+            </w:rPr>
+            <m:t>*</m:t>
+          </m:r>
+          <m:f>
+            <m:fPr>
+              <m:ctrlPr>
+                <w:rPr>
+                  <w:rFonts w:ascii="Cambria Math" w:hAnsi="Cambria Math"/>
+                  <w:i/>
+                  <w:sz w:val="28"/>
+                  <w:szCs w:val="28"/>
+                </w:rPr>
+              </m:ctrlPr>
+            </m:fPr>
+            <m:num>
+              <m:sSub>
+                <m:sSubPr>
+                  <m:ctrlPr>
+                    <w:rPr>
+                      <w:rFonts w:ascii="Cambria Math" w:hAnsi="Cambria Math"/>
+                      <w:i/>
+                      <w:sz w:val="28"/>
+                      <w:szCs w:val="28"/>
+                    </w:rPr>
+                  </m:ctrlPr>
+                </m:sSubPr>
+                <m:e>
+                  <m:r>
+                    <w:rPr>
+                      <w:rFonts w:ascii="Cambria Math" w:hAnsi="Cambria Math"/>
+                      <w:sz w:val="28"/>
+                      <w:szCs w:val="28"/>
+                    </w:rPr>
+                    <m:t>R</m:t>
+                  </m:r>
+                </m:e>
+                <m:sub>
+                  <m:r>
+                    <w:rPr>
+                      <w:rFonts w:ascii="Cambria Math" w:hAnsi="Cambria Math"/>
+                      <w:sz w:val="28"/>
+                      <w:szCs w:val="28"/>
+                    </w:rPr>
+                    <m:t>2</m:t>
+                  </m:r>
+                </m:sub>
+              </m:sSub>
+            </m:num>
+            <m:den>
+              <m:sSub>
+                <m:sSubPr>
+                  <m:ctrlPr>
+                    <w:rPr>
+                      <w:rFonts w:ascii="Cambria Math" w:hAnsi="Cambria Math"/>
+                      <w:i/>
+                      <w:sz w:val="28"/>
+                      <w:szCs w:val="28"/>
+                    </w:rPr>
+                  </m:ctrlPr>
+                </m:sSubPr>
+                <m:e>
+                  <m:r>
+                    <w:rPr>
+                      <w:rFonts w:ascii="Cambria Math" w:hAnsi="Cambria Math"/>
+                      <w:sz w:val="28"/>
+                      <w:szCs w:val="28"/>
+                    </w:rPr>
+                    <m:t>R</m:t>
+                  </m:r>
+                </m:e>
+                <m:sub>
+                  <m:r>
+                    <w:rPr>
+                      <w:rFonts w:ascii="Cambria Math" w:hAnsi="Cambria Math"/>
+                      <w:sz w:val="28"/>
+                      <w:szCs w:val="28"/>
+                    </w:rPr>
+                    <m:t>1</m:t>
+                  </m:r>
+                </m:sub>
+              </m:sSub>
+            </m:den>
+          </m:f>
+          <m:r>
+            <w:rPr>
+              <w:rFonts w:ascii="Cambria Math" w:hAnsi="Cambria Math"/>
+              <w:sz w:val="28"/>
+              <w:szCs w:val="28"/>
+            </w:rPr>
+            <m:t>=10*</m:t>
+          </m:r>
+          <m:f>
+            <m:fPr>
+              <m:ctrlPr>
+                <w:rPr>
+                  <w:rFonts w:ascii="Cambria Math" w:hAnsi="Cambria Math"/>
+                  <w:i/>
+                  <w:sz w:val="28"/>
+                  <w:szCs w:val="28"/>
+                </w:rPr>
+              </m:ctrlPr>
+            </m:fPr>
+            <m:num>
+              <m:r>
+                <w:rPr>
+                  <w:rFonts w:ascii="Cambria Math" w:hAnsi="Cambria Math"/>
+                  <w:sz w:val="28"/>
+                  <w:szCs w:val="28"/>
+                </w:rPr>
+                <m:t>1</m:t>
+              </m:r>
+            </m:num>
+            <m:den>
+              <m:r>
+                <w:rPr>
+                  <w:rFonts w:ascii="Cambria Math" w:hAnsi="Cambria Math"/>
+                  <w:sz w:val="28"/>
+                  <w:szCs w:val="28"/>
+                </w:rPr>
+                <m:t>10</m:t>
+              </m:r>
+            </m:den>
+          </m:f>
+          <m:r>
+            <w:rPr>
+              <w:rFonts w:ascii="Cambria Math" w:hAnsi="Cambria Math"/>
+              <w:sz w:val="28"/>
+              <w:szCs w:val="28"/>
+            </w:rPr>
+            <m:t>=1 (Вольт)</m:t>
+          </m:r>
+        </m:oMath>
+      </m:oMathPara>
+    </w:p>
+    <w:p>
+      <w:pPr>
+        <w:rPr>
+          <w:sz w:val="30"/>
+          <w:szCs w:val="30"/>
+        </w:rPr>
+      </w:pPr>
+    </w:p>
+    <w:p>
+      <w:pPr>
+        <w:rPr>
+          <w:sz w:val="30"/>
+          <w:szCs w:val="30"/>
+        </w:rPr>
+      </w:pPr>
+      <w:r>
+        <w:rPr>
+          <w:sz w:val="30"/>
+          <w:szCs w:val="30"/>
+        </w:rPr>
+        <w:t>Тут спостерігались схожі процеси, що й відбув</w:t>
+      </w:r>
+      <w:r>
+        <w:rPr>
+          <w:sz w:val="30"/>
+          <w:szCs w:val="30"/>
+        </w:rPr>
+        <w:t xml:space="preserve">ались при </w:t>
+      </w:r>
+      <w:proofErr w:type="spellStart"/>
+      <w:r>
+        <w:rPr>
+          <w:sz w:val="30"/>
+          <w:szCs w:val="30"/>
+        </w:rPr>
+        <w:t>інвертуючому</w:t>
+      </w:r>
+      <w:proofErr w:type="spellEnd"/>
+      <w:r>
+        <w:rPr>
+          <w:sz w:val="30"/>
+          <w:szCs w:val="30"/>
+        </w:rPr>
+        <w:t xml:space="preserve"> тригері Ш</w:t>
+      </w:r>
+      <w:r>
+        <w:rPr>
+          <w:sz w:val="30"/>
+          <w:szCs w:val="30"/>
+        </w:rPr>
+        <w:t>мідта</w:t>
+      </w:r>
+    </w:p>
+    <w:p>
+      <w:pPr>
+        <w:rPr>
+          <w:sz w:val="30"/>
+          <w:szCs w:val="30"/>
+        </w:rPr>
+      </w:pPr>
+      <w:r>
+        <w:rPr>
+          <w:sz w:val="30"/>
+          <w:szCs w:val="30"/>
+        </w:rPr>
+        <w:t>Також при перемиканні тригера спостерігаються просідання вхідної напруги це можна пояснити тим, що в момент перемикання в схемі протікають більші ніж звичайно струми через це й виділяється напруга на внутрішньому опорі вхідного сигналу, що й спричинило просідання.</w:t>
+      </w:r>
+    </w:p>
+    <w:p>
+      <w:pPr>
+        <w:rPr>
+          <w:sz w:val="30"/>
+          <w:szCs w:val="30"/>
+        </w:rPr>
+      </w:pPr>
+    </w:p>
+    <w:p>
+      <w:pPr>
+        <w:rPr>
+          <w:sz w:val="30"/>
+          <w:szCs w:val="30"/>
+        </w:rPr>
+      </w:pPr>
+      <w:proofErr w:type="spellStart"/>
+      <w:r>
+        <w:rPr>
+          <w:sz w:val="30"/>
+          <w:szCs w:val="30"/>
+        </w:rPr>
+        <w:t>Uвх</w:t>
+      </w:r>
+      <w:proofErr w:type="spellEnd"/>
+      <w:r>
+        <w:rPr>
+          <w:sz w:val="30"/>
+          <w:szCs w:val="30"/>
+        </w:rPr>
+        <w:t xml:space="preserve"> = 1.5</w:t>
+      </w:r>
+      <w:r>
+        <w:rPr>
+          <w:sz w:val="30"/>
+          <w:szCs w:val="30"/>
+        </w:rPr>
+        <w:t xml:space="preserve"> В; </w:t>
+      </w:r>
+    </w:p>
+    <w:p>
+      <w:pPr>
+        <w:rPr>
+          <w:sz w:val="30"/>
+          <w:szCs w:val="30"/>
+        </w:rPr>
+      </w:pPr>
+      <w:proofErr w:type="spellStart"/>
+      <w:r>
+        <w:rPr>
+          <w:sz w:val="30"/>
+          <w:szCs w:val="30"/>
+        </w:rPr>
+        <w:t>порогова</w:t>
+      </w:r>
+      <w:proofErr w:type="spellEnd"/>
+      <w:r>
+        <w:rPr>
+          <w:sz w:val="30"/>
+          <w:szCs w:val="30"/>
+        </w:rPr>
+        <w:t xml:space="preserve"> </w:t>
+      </w:r>
+      <w:r>
+        <w:rPr>
+          <w:sz w:val="30"/>
+          <w:szCs w:val="30"/>
+        </w:rPr>
+        <w:t>напруга</w:t>
+      </w:r>
+      <w:r>
+        <w:rPr>
+          <w:sz w:val="30"/>
+          <w:szCs w:val="30"/>
+        </w:rPr>
+        <w:t xml:space="preserve"> </w:t>
+      </w:r>
+      <w:r>
+        <w:rPr>
+          <w:sz w:val="30"/>
+          <w:szCs w:val="30"/>
+        </w:rPr>
+        <w:t>ек</w:t>
+      </w:r>
+      <w:r>
+        <w:rPr>
+          <w:sz w:val="30"/>
+          <w:szCs w:val="30"/>
+        </w:rPr>
+        <w:t>с</w:t>
+      </w:r>
+      <w:r>
+        <w:rPr>
+          <w:sz w:val="30"/>
+          <w:szCs w:val="30"/>
+        </w:rPr>
+        <w:t>периментальна</w:t>
+      </w:r>
+      <w:r>
+        <w:rPr>
+          <w:sz w:val="30"/>
+          <w:szCs w:val="30"/>
+        </w:rPr>
+        <w:t xml:space="preserve"> 969.7</w:t>
+      </w:r>
+      <w:r>
+        <w:rPr>
+          <w:sz w:val="30"/>
+          <w:szCs w:val="30"/>
+        </w:rPr>
+        <w:t xml:space="preserve">; </w:t>
+      </w:r>
+    </w:p>
+    <w:p>
+      <w:pPr>
+        <w:rPr>
+          <w:sz w:val="30"/>
+          <w:szCs w:val="30"/>
+        </w:rPr>
+      </w:pPr>
+      <w:r>
+        <w:rPr>
+          <w:sz w:val="30"/>
+          <w:szCs w:val="30"/>
+        </w:rPr>
+        <w:t>зростання синусоїди</w:t>
+      </w:r>
+    </w:p>
+    <w:p>
+      <w:pPr>
+        <w:jc w:val="both"/>
+        <w:rPr>
+          <w:sz w:val="30"/>
+          <w:szCs w:val="30"/>
+        </w:rPr>
+      </w:pPr>
+      <w:r>
+        <w:rPr>
+          <w:noProof/>
+          <w:sz w:val="30"/>
+          <w:szCs w:val="30"/>
+        </w:rPr>
+        <w:drawing>
+          <wp:inline distT="0" distB="0" distL="0" distR="0">
+            <wp:extent cx="5786327" cy="2934586"/>
+            <wp:effectExtent l="19050" t="0" r="4873" b="0"/>
+            <wp:docPr id="38" name="Рисунок 8"/>
+            <wp:cNvGraphicFramePr>
+              <a:graphicFrameLocks xmlns:a="http://schemas.openxmlformats.org/drawingml/2006/main" noChangeAspect="1"/>
+            </wp:cNvGraphicFramePr>
+            <a:graphic xmlns:a="http://schemas.openxmlformats.org/drawingml/2006/main">
+              <a:graphicData uri="http://schemas.openxmlformats.org/drawingml/2006/picture">
+                <pic:pic xmlns:pic="http://schemas.openxmlformats.org/drawingml/2006/picture">
+                  <pic:nvPicPr>
+                    <pic:cNvPr id="0" name=""/>
+                    <pic:cNvPicPr/>
+                  </pic:nvPicPr>
+                  <pic:blipFill>
+                    <a:blip r:embed="rId14"/>
+                    <a:stretch>
+                      <a:fillRect/>
+                    </a:stretch>
+                  </pic:blipFill>
+                  <pic:spPr>
+                    <a:xfrm>
+                      <a:off x="0" y="0"/>
+                      <a:ext cx="5799430" cy="2941231"/>
+                    </a:xfrm>
+                    <a:prstGeom prst="rect">
+                      <a:avLst/>
+                    </a:prstGeom>
+                  </pic:spPr>
+                </pic:pic>
+              </a:graphicData>
+            </a:graphic>
+          </wp:inline>
+        </w:drawing>
+      </w:r>
+    </w:p>
+    <w:p>
+      <w:pPr>
+        <w:rPr>
+          <w:sz w:val="30"/>
+          <w:szCs w:val="30"/>
+        </w:rPr>
+      </w:pPr>
+    </w:p>
+    <w:p>
+      <w:pPr>
+        <w:rPr>
+          <w:sz w:val="30"/>
+          <w:szCs w:val="30"/>
+        </w:rPr>
+      </w:pPr>
+      <w:proofErr w:type="spellStart"/>
+      <w:r>
+        <w:rPr>
+          <w:sz w:val="30"/>
+          <w:szCs w:val="30"/>
+        </w:rPr>
+        <w:lastRenderedPageBreak/>
+        <w:t>порогова</w:t>
+      </w:r>
+      <w:proofErr w:type="spellEnd"/>
+      <w:r>
+        <w:rPr>
+          <w:sz w:val="30"/>
+          <w:szCs w:val="30"/>
+        </w:rPr>
+        <w:t xml:space="preserve"> </w:t>
+      </w:r>
+      <w:r>
+        <w:rPr>
+          <w:sz w:val="30"/>
+          <w:szCs w:val="30"/>
+        </w:rPr>
+        <w:t>напруга</w:t>
+      </w:r>
+      <w:r>
+        <w:rPr>
+          <w:sz w:val="30"/>
+          <w:szCs w:val="30"/>
+        </w:rPr>
+        <w:t xml:space="preserve"> </w:t>
+      </w:r>
+      <w:proofErr w:type="spellStart"/>
+      <w:r>
+        <w:rPr>
+          <w:sz w:val="30"/>
+          <w:szCs w:val="30"/>
+        </w:rPr>
+        <w:t>екмпериментальна</w:t>
+      </w:r>
+      <w:proofErr w:type="spellEnd"/>
+      <w:r>
+        <w:rPr>
+          <w:sz w:val="30"/>
+          <w:szCs w:val="30"/>
+        </w:rPr>
+        <w:t xml:space="preserve"> -1.2В</w:t>
+      </w:r>
+      <w:r>
+        <w:rPr>
+          <w:sz w:val="30"/>
+          <w:szCs w:val="30"/>
+        </w:rPr>
+        <w:t>;</w:t>
+      </w:r>
+    </w:p>
+    <w:p>
+      <w:pPr>
+        <w:rPr>
+          <w:sz w:val="30"/>
+          <w:szCs w:val="30"/>
+        </w:rPr>
+      </w:pPr>
+      <w:r>
+        <w:rPr>
+          <w:sz w:val="30"/>
+          <w:szCs w:val="30"/>
+        </w:rPr>
+        <w:t xml:space="preserve"> спадання синусоїди</w:t>
+      </w:r>
+    </w:p>
+    <w:p>
+      <w:pPr>
+        <w:rPr>
+          <w:sz w:val="30"/>
+          <w:szCs w:val="30"/>
+        </w:rPr>
+      </w:pPr>
+      <w:r>
+        <w:rPr>
+          <w:noProof/>
+          <w:sz w:val="30"/>
+          <w:szCs w:val="30"/>
+        </w:rPr>
+        <w:drawing>
+          <wp:inline distT="0" distB="0" distL="0" distR="0">
+            <wp:extent cx="5635987" cy="2672862"/>
+            <wp:effectExtent l="19050" t="0" r="2813" b="0"/>
+            <wp:docPr id="39" name="Рисунок 9"/>
+            <wp:cNvGraphicFramePr>
+              <a:graphicFrameLocks xmlns:a="http://schemas.openxmlformats.org/drawingml/2006/main" noChangeAspect="1"/>
+            </wp:cNvGraphicFramePr>
+            <a:graphic xmlns:a="http://schemas.openxmlformats.org/drawingml/2006/main">
+              <a:graphicData uri="http://schemas.openxmlformats.org/drawingml/2006/picture">
+                <pic:pic xmlns:pic="http://schemas.openxmlformats.org/drawingml/2006/picture">
+                  <pic:nvPicPr>
+                    <pic:cNvPr id="0" name=""/>
+                    <pic:cNvPicPr/>
+                  </pic:nvPicPr>
+                  <pic:blipFill>
+                    <a:blip r:embed="rId15"/>
+                    <a:stretch>
+                      <a:fillRect/>
+                    </a:stretch>
+                  </pic:blipFill>
+                  <pic:spPr>
+                    <a:xfrm>
+                      <a:off x="0" y="0"/>
+                      <a:ext cx="5635324" cy="2672548"/>
+                    </a:xfrm>
+                    <a:prstGeom prst="rect">
+                      <a:avLst/>
+                    </a:prstGeom>
+                  </pic:spPr>
+                </pic:pic>
+              </a:graphicData>
+            </a:graphic>
+          </wp:inline>
+        </w:drawing>
+      </w:r>
+    </w:p>
+    <w:p>
+      <w:pPr>
+        <w:rPr>
+          <w:sz w:val="30"/>
+          <w:szCs w:val="30"/>
+        </w:rPr>
+      </w:pPr>
+      <w:proofErr w:type="spellStart"/>
+      <w:r>
+        <w:rPr>
+          <w:sz w:val="30"/>
+          <w:szCs w:val="30"/>
+        </w:rPr>
+        <w:t>Uвх</w:t>
+      </w:r>
+      <w:proofErr w:type="spellEnd"/>
+      <w:r>
+        <w:rPr>
+          <w:sz w:val="30"/>
+          <w:szCs w:val="30"/>
+        </w:rPr>
+        <w:t xml:space="preserve"> = 5 В; </w:t>
+      </w:r>
+    </w:p>
+    <w:p>
+      <w:pPr>
+        <w:rPr>
+          <w:sz w:val="30"/>
+          <w:szCs w:val="30"/>
+        </w:rPr>
+      </w:pPr>
+      <w:proofErr w:type="spellStart"/>
+      <w:r>
+        <w:rPr>
+          <w:sz w:val="30"/>
+          <w:szCs w:val="30"/>
+        </w:rPr>
+        <w:t>порогова</w:t>
+      </w:r>
+      <w:proofErr w:type="spellEnd"/>
+      <w:r>
+        <w:rPr>
+          <w:sz w:val="30"/>
+          <w:szCs w:val="30"/>
+        </w:rPr>
+        <w:t xml:space="preserve"> </w:t>
+      </w:r>
+      <w:r>
+        <w:rPr>
+          <w:sz w:val="30"/>
+          <w:szCs w:val="30"/>
+        </w:rPr>
+        <w:t>напруга</w:t>
+      </w:r>
+      <w:r>
+        <w:rPr>
+          <w:sz w:val="30"/>
+          <w:szCs w:val="30"/>
+        </w:rPr>
+        <w:t xml:space="preserve"> </w:t>
+      </w:r>
+      <w:proofErr w:type="spellStart"/>
+      <w:r>
+        <w:rPr>
+          <w:sz w:val="30"/>
+          <w:szCs w:val="30"/>
+        </w:rPr>
+        <w:t>екмпериментальна</w:t>
+      </w:r>
+      <w:proofErr w:type="spellEnd"/>
+      <w:r>
+        <w:rPr>
+          <w:sz w:val="30"/>
+          <w:szCs w:val="30"/>
+        </w:rPr>
+        <w:t xml:space="preserve"> 2.1В</w:t>
+      </w:r>
+      <w:r>
+        <w:rPr>
+          <w:sz w:val="30"/>
+          <w:szCs w:val="30"/>
+        </w:rPr>
+        <w:t xml:space="preserve">; </w:t>
+      </w:r>
+    </w:p>
+    <w:p>
+      <w:pPr>
+        <w:rPr>
+          <w:sz w:val="30"/>
+          <w:szCs w:val="30"/>
+        </w:rPr>
+      </w:pPr>
+      <w:r>
+        <w:rPr>
+          <w:sz w:val="30"/>
+          <w:szCs w:val="30"/>
+        </w:rPr>
+        <w:t>зростання синусоїди</w:t>
+      </w:r>
+    </w:p>
+    <w:p>
+      <w:pPr>
+        <w:rPr>
+          <w:sz w:val="30"/>
+          <w:szCs w:val="30"/>
+        </w:rPr>
+      </w:pPr>
+      <w:r>
+        <w:rPr>
+          <w:noProof/>
+          <w:sz w:val="30"/>
+          <w:szCs w:val="30"/>
+        </w:rPr>
+        <w:drawing>
+          <wp:inline distT="0" distB="0" distL="0" distR="0">
+            <wp:extent cx="6534150" cy="3088700"/>
+            <wp:effectExtent l="0" t="0" r="0" b="0"/>
+            <wp:docPr id="40" name="Рисунок 10"/>
+            <wp:cNvGraphicFramePr>
+              <a:graphicFrameLocks xmlns:a="http://schemas.openxmlformats.org/drawingml/2006/main" noChangeAspect="1"/>
+            </wp:cNvGraphicFramePr>
+            <a:graphic xmlns:a="http://schemas.openxmlformats.org/drawingml/2006/main">
+              <a:graphicData uri="http://schemas.openxmlformats.org/drawingml/2006/picture">
+                <pic:pic xmlns:pic="http://schemas.openxmlformats.org/drawingml/2006/picture">
+                  <pic:nvPicPr>
+                    <pic:cNvPr id="0" name=""/>
+                    <pic:cNvPicPr/>
+                  </pic:nvPicPr>
+                  <pic:blipFill>
+                    <a:blip r:embed="rId16"/>
+                    <a:stretch>
+                      <a:fillRect/>
+                    </a:stretch>
+                  </pic:blipFill>
+                  <pic:spPr>
+                    <a:xfrm>
+                      <a:off x="0" y="0"/>
+                      <a:ext cx="6530660" cy="3087050"/>
+                    </a:xfrm>
+                    <a:prstGeom prst="rect">
+                      <a:avLst/>
+                    </a:prstGeom>
+                  </pic:spPr>
+                </pic:pic>
+              </a:graphicData>
+            </a:graphic>
+          </wp:inline>
+        </w:drawing>
+      </w:r>
+    </w:p>
+    <w:p>
+      <w:pPr>
+        <w:rPr>
+          <w:sz w:val="30"/>
+          <w:szCs w:val="30"/>
+        </w:rPr>
+      </w:pPr>
+    </w:p>
+    <w:p>
+      <w:pPr>
+        <w:rPr>
+          <w:sz w:val="30"/>
+          <w:szCs w:val="30"/>
+        </w:rPr>
+      </w:pPr>
+    </w:p>
+    <w:p>
+      <w:pPr>
+        <w:rPr>
+          <w:sz w:val="30"/>
+          <w:szCs w:val="30"/>
+        </w:rPr>
+      </w:pPr>
+    </w:p>
+    <w:p>
+      <w:pPr>
+        <w:rPr>
+          <w:sz w:val="30"/>
+          <w:szCs w:val="30"/>
+        </w:rPr>
+      </w:pPr>
+    </w:p>
+    <w:p>
+      <w:pPr>
+        <w:rPr>
+          <w:sz w:val="30"/>
+          <w:szCs w:val="30"/>
+        </w:rPr>
+      </w:pPr>
+      <w:proofErr w:type="spellStart"/>
+      <w:r>
+        <w:rPr>
+          <w:sz w:val="30"/>
+          <w:szCs w:val="30"/>
+        </w:rPr>
+        <w:lastRenderedPageBreak/>
+        <w:t>порогова</w:t>
+      </w:r>
+      <w:proofErr w:type="spellEnd"/>
+      <w:r>
+        <w:rPr>
+          <w:sz w:val="30"/>
+          <w:szCs w:val="30"/>
+        </w:rPr>
+        <w:t xml:space="preserve"> </w:t>
+      </w:r>
+      <w:r>
+        <w:rPr>
+          <w:sz w:val="30"/>
+          <w:szCs w:val="30"/>
+        </w:rPr>
+        <w:t>напруга</w:t>
+      </w:r>
+      <w:r>
+        <w:rPr>
+          <w:sz w:val="30"/>
+          <w:szCs w:val="30"/>
+        </w:rPr>
+        <w:t xml:space="preserve"> </w:t>
+      </w:r>
+      <w:proofErr w:type="spellStart"/>
+      <w:r>
+        <w:rPr>
+          <w:sz w:val="30"/>
+          <w:szCs w:val="30"/>
+        </w:rPr>
+        <w:t>екмпериментальна</w:t>
+      </w:r>
+      <w:proofErr w:type="spellEnd"/>
+      <w:r>
+        <w:rPr>
+          <w:sz w:val="30"/>
+          <w:szCs w:val="30"/>
+        </w:rPr>
+        <w:t xml:space="preserve"> -2.5В</w:t>
+      </w:r>
+      <w:r>
+        <w:rPr>
+          <w:sz w:val="30"/>
+          <w:szCs w:val="30"/>
+        </w:rPr>
+        <w:t>;</w:t>
+      </w:r>
+    </w:p>
+    <w:p>
+      <w:pPr>
+        <w:rPr>
+          <w:sz w:val="30"/>
+          <w:szCs w:val="30"/>
+        </w:rPr>
+      </w:pPr>
+      <w:r>
+        <w:rPr>
+          <w:sz w:val="30"/>
+          <w:szCs w:val="30"/>
+        </w:rPr>
+        <w:t xml:space="preserve"> </w:t>
+      </w:r>
+      <w:r>
+        <w:rPr>
+          <w:sz w:val="30"/>
+          <w:szCs w:val="30"/>
+        </w:rPr>
+        <w:t>спадання синусоїди</w:t>
+      </w:r>
+    </w:p>
+    <w:p>
+      <w:pPr>
+        <w:rPr>
+          <w:sz w:val="30"/>
+          <w:szCs w:val="30"/>
+        </w:rPr>
+      </w:pPr>
+      <w:r>
+        <w:rPr>
+          <w:noProof/>
+          <w:sz w:val="30"/>
+          <w:szCs w:val="30"/>
+        </w:rPr>
+        <w:drawing>
+          <wp:inline distT="0" distB="0" distL="0" distR="0">
+            <wp:extent cx="6517495" cy="3095625"/>
+            <wp:effectExtent l="0" t="0" r="0" b="0"/>
+            <wp:docPr id="41" name="Рисунок 11"/>
+            <wp:cNvGraphicFramePr>
+              <a:graphicFrameLocks xmlns:a="http://schemas.openxmlformats.org/drawingml/2006/main" noChangeAspect="1"/>
+            </wp:cNvGraphicFramePr>
+            <a:graphic xmlns:a="http://schemas.openxmlformats.org/drawingml/2006/main">
+              <a:graphicData uri="http://schemas.openxmlformats.org/drawingml/2006/picture">
+                <pic:pic xmlns:pic="http://schemas.openxmlformats.org/drawingml/2006/picture">
+                  <pic:nvPicPr>
+                    <pic:cNvPr id="0" name=""/>
+                    <pic:cNvPicPr/>
+                  </pic:nvPicPr>
+                  <pic:blipFill>
+                    <a:blip r:embed="rId17"/>
+                    <a:stretch>
+                      <a:fillRect/>
+                    </a:stretch>
+                  </pic:blipFill>
+                  <pic:spPr>
+                    <a:xfrm>
+                      <a:off x="0" y="0"/>
+                      <a:ext cx="6522426" cy="3097967"/>
+                    </a:xfrm>
+                    <a:prstGeom prst="rect">
+                      <a:avLst/>
+                    </a:prstGeom>
+                  </pic:spPr>
+                </pic:pic>
+              </a:graphicData>
+            </a:graphic>
+          </wp:inline>
+        </w:drawing>
+      </w:r>
+    </w:p>
+    <w:p>
+      <w:pPr>
+        <w:spacing w:after="160" w:line="360" w:lineRule="auto"/>
+        <w:ind w:firstLine="567"/>
+        <w:jc w:val="both"/>
+        <w:rPr>
+          <w:b/>
+          <w:sz w:val="28"/>
+          <w:szCs w:val="28"/>
+        </w:rPr>
+      </w:pPr>
+      <w:r>
+        <w:rPr>
+          <w:b/>
+          <w:sz w:val="28"/>
+          <w:szCs w:val="28"/>
+        </w:rPr>
+        <w:t>Завдання 4. Зібрати генерато</w:t>
+      </w:r>
+      <w:r>
+        <w:rPr>
+          <w:b/>
+          <w:sz w:val="28"/>
+          <w:szCs w:val="28"/>
+        </w:rPr>
+        <w:t>р прямокутного тактового сигналу</w:t>
+      </w:r>
+      <w:r>
+        <w:rPr>
+          <w:b/>
+          <w:sz w:val="28"/>
+          <w:szCs w:val="28"/>
+        </w:rPr>
+        <w:t>.</w:t>
+      </w:r>
+    </w:p>
+    <w:p>
+      <w:pPr>
+        <w:spacing w:after="160" w:line="360" w:lineRule="auto"/>
+        <w:ind w:firstLine="567"/>
+        <w:jc w:val="center"/>
+        <w:rPr>
+          <w:b/>
+          <w:sz w:val="28"/>
+          <w:szCs w:val="28"/>
+        </w:rPr>
+      </w:pPr>
+      <w:r>
+        <w:rPr>
+          <w:b/>
+          <w:sz w:val="28"/>
+          <w:szCs w:val="28"/>
+        </w:rPr>
+        <w:drawing>
+          <wp:inline distT="0" distB="0" distL="0" distR="0">
+            <wp:extent cx="2628900" cy="1695450"/>
+            <wp:effectExtent l="19050" t="0" r="0" b="0"/>
+            <wp:docPr id="31" name="Рисунок 11" descr="C:\Users\Serj\Desktop\2.gif"/>
+            <wp:cNvGraphicFramePr>
+              <a:graphicFrameLocks xmlns:a="http://schemas.openxmlformats.org/drawingml/2006/main" noChangeAspect="1"/>
+            </wp:cNvGraphicFramePr>
+            <a:graphic xmlns:a="http://schemas.openxmlformats.org/drawingml/2006/main">
+              <a:graphicData uri="http://schemas.openxmlformats.org/drawingml/2006/picture">
+                <pic:pic xmlns:pic="http://schemas.openxmlformats.org/drawingml/2006/picture">
+                  <pic:nvPicPr>
+                    <pic:cNvPr id="0" name="Picture 8" descr="C:\Users\Serj\Desktop\2.gif"/>
+                    <pic:cNvPicPr>
+                      <a:picLocks noChangeAspect="1" noChangeArrowheads="1"/>
+                    </pic:cNvPicPr>
+                  </pic:nvPicPr>
+                  <pic:blipFill>
+                    <a:blip r:embed="rId18" cstate="print">
+                      <a:extLst>
+                        <a:ext uri="{28A0092B-C50C-407E-A947-70E740481C1C}">
+                          <a14:useLocalDpi xmlns:a14="http://schemas.microsoft.com/office/drawing/2010/main" xmlns:wps="http://schemas.microsoft.com/office/word/2010/wordprocessingShape" xmlns:wpi="http://schemas.microsoft.com/office/word/2010/wordprocessingInk" xmlns:wpg="http://schemas.microsoft.com/office/word/2010/wordprocessingGroup" xmlns:w15="http://schemas.microsoft.com/office/word/2012/wordml" xmlns:w14="http://schemas.microsoft.com/office/word/2010/wordml" xmlns:w="http://schemas.openxmlformats.org/wordprocessingml/2006/main" xmlns:w10="urn:schemas-microsoft-com:office:word" xmlns:wp14="http://schemas.microsoft.com/office/word/2010/wordprocessingDrawing" xmlns:v="urn:schemas-microsoft-com:vml" xmlns:o="urn:schemas-microsoft-com:office:office" xmlns:mc="http://schemas.openxmlformats.org/markup-compatibility/2006" xmlns:wpc="http://schemas.microsoft.com/office/word/2010/wordprocessingCanvas" xmlns="" val="0"/>
+                        </a:ext>
+                      </a:extLst>
+                    </a:blip>
+                    <a:srcRect/>
+                    <a:stretch>
+                      <a:fillRect/>
+                    </a:stretch>
+                  </pic:blipFill>
+                  <pic:spPr bwMode="auto">
+                    <a:xfrm>
+                      <a:off x="0" y="0"/>
+                      <a:ext cx="2628900" cy="1695450"/>
+                    </a:xfrm>
+                    <a:prstGeom prst="rect">
+                      <a:avLst/>
+                    </a:prstGeom>
+                    <a:noFill/>
+                    <a:ln>
+                      <a:noFill/>
+                    </a:ln>
+                  </pic:spPr>
+                </pic:pic>
+              </a:graphicData>
+            </a:graphic>
+          </wp:inline>
+        </w:drawing>
+      </w:r>
+    </w:p>
+    <w:p>
+      <w:pPr>
+        <w:spacing w:after="160" w:line="360" w:lineRule="auto"/>
+        <w:ind w:firstLine="567"/>
+        <w:rPr>
+          <w:sz w:val="28"/>
+          <w:szCs w:val="28"/>
+          <w:lang w:val="ru-RU"/>
+        </w:rPr>
+      </w:pPr>
+      <w:r>
+        <w:rPr>
+          <w:sz w:val="28"/>
+          <w:szCs w:val="28"/>
+          <w:lang w:val="en-US"/>
+        </w:rPr>
+        <w:t>R</w:t>
+      </w:r>
+      <w:r>
+        <w:rPr>
+          <w:sz w:val="28"/>
+          <w:szCs w:val="28"/>
+          <w:lang w:val="ru-RU"/>
+        </w:rPr>
+        <w:t>3=10</w:t>
+      </w:r>
+      <w:r>
+        <w:rPr>
+          <w:sz w:val="28"/>
+          <w:szCs w:val="28"/>
+          <w:lang w:val="ru-RU"/>
+        </w:rPr>
+        <w:t>кОм С1=10</w:t>
+      </w:r>
+      <w:proofErr w:type="spellStart"/>
+      <w:r>
+        <w:rPr>
+          <w:sz w:val="28"/>
+          <w:szCs w:val="28"/>
+          <w:lang w:val="en-US"/>
+        </w:rPr>
+        <w:t>nF</w:t>
+      </w:r>
+      <w:proofErr w:type="spellEnd"/>
+    </w:p>
+    <w:p>
+      <w:pPr>
+        <w:spacing w:after="0" w:line="360" w:lineRule="auto"/>
+        <w:ind w:firstLine="567"/>
+        <w:jc w:val="both"/>
+        <w:rPr>
+          <w:sz w:val="28"/>
+          <w:szCs w:val="28"/>
+          <w:lang w:val="ru-RU"/>
+        </w:rPr>
+      </w:pPr>
+      <w:r>
+        <w:rPr>
+          <w:sz w:val="28"/>
+          <w:szCs w:val="28"/>
+        </w:rPr>
+        <w:t xml:space="preserve">Даний генератор видає на виході прямокутні імпульси з коефіцієнтом заповнення 50% </w:t>
+      </w:r>
+      <w:r>
+        <w:rPr>
+          <w:sz w:val="28"/>
+          <w:szCs w:val="28"/>
+        </w:rPr>
+        <w:t xml:space="preserve"> та </w:t>
+      </w:r>
+      <w:r>
+        <w:rPr>
+          <w:sz w:val="28"/>
+          <w:szCs w:val="28"/>
+        </w:rPr>
+        <w:t>з періодом який визначається:</w:t>
+      </w:r>
+    </w:p>
+    <w:p>
+      <w:pPr>
+        <w:spacing w:after="0" w:line="360" w:lineRule="auto"/>
+        <w:ind w:firstLine="567"/>
+        <w:jc w:val="both"/>
+        <w:rPr>
+          <w:sz w:val="28"/>
+          <w:szCs w:val="28"/>
+          <w:lang w:val="en-US"/>
+        </w:rPr>
+      </w:pPr>
+      <w:proofErr w:type="spellStart"/>
+      <w:r>
+        <w:rPr>
+          <w:sz w:val="28"/>
+          <w:szCs w:val="28"/>
+          <w:lang w:val="en-US"/>
+        </w:rPr>
+        <w:t>Betta</w:t>
+      </w:r>
+      <w:proofErr w:type="spellEnd"/>
+      <w:r>
+        <w:rPr>
+          <w:sz w:val="28"/>
+          <w:szCs w:val="28"/>
+          <w:lang w:val="en-US"/>
+        </w:rPr>
+        <w:t>=R1/(R1+R2)=0.091</w:t>
+      </w:r>
+    </w:p>
+    <w:p>
+      <w:pPr>
+        <w:spacing w:after="160" w:line="360" w:lineRule="auto"/>
+        <w:ind w:firstLine="567"/>
+        <w:jc w:val="both"/>
+        <w:rPr>
+          <w:sz w:val="28"/>
+          <w:szCs w:val="28"/>
+          <w:lang w:val="en-US"/>
+        </w:rPr>
+      </w:pPr>
+      <m:oMathPara>
+        <m:oMath>
+          <m:r>
+            <w:rPr>
+              <w:rFonts w:ascii="Cambria Math" w:hAnsi="Cambria Math"/>
+              <w:sz w:val="28"/>
+              <w:szCs w:val="28"/>
+            </w:rPr>
+            <m:t>T=2</m:t>
+          </m:r>
+          <m:sSub>
+            <m:sSubPr>
+              <m:ctrlPr>
+                <w:rPr>
+                  <w:rFonts w:ascii="Cambria Math" w:hAnsi="Cambria Math"/>
+                  <w:i/>
+                  <w:sz w:val="28"/>
+                  <w:szCs w:val="28"/>
+                </w:rPr>
+              </m:ctrlPr>
+            </m:sSubPr>
+            <m:e>
+              <m:r>
+                <w:rPr>
+                  <w:rFonts w:ascii="Cambria Math" w:hAnsi="Cambria Math"/>
+                  <w:sz w:val="28"/>
+                  <w:szCs w:val="28"/>
+                </w:rPr>
+                <m:t>R</m:t>
+              </m:r>
+            </m:e>
+            <m:sub>
+              <m:r>
+                <w:rPr>
+                  <w:rFonts w:ascii="Cambria Math" w:hAnsi="Cambria Math"/>
+                  <w:sz w:val="28"/>
+                  <w:szCs w:val="28"/>
+                </w:rPr>
+                <m:t>3</m:t>
+              </m:r>
+            </m:sub>
+          </m:sSub>
+          <m:r>
+            <w:rPr>
+              <w:rFonts w:ascii="Cambria Math" w:hAnsi="Cambria Math"/>
+              <w:sz w:val="28"/>
+              <w:szCs w:val="28"/>
+            </w:rPr>
+            <m:t>C*</m:t>
+          </m:r>
+          <m:func>
+            <m:funcPr>
+              <m:ctrlPr>
+                <w:rPr>
+                  <w:rFonts w:ascii="Cambria Math" w:hAnsi="Cambria Math"/>
+                  <w:i/>
+                  <w:sz w:val="28"/>
+                  <w:szCs w:val="28"/>
+                </w:rPr>
+              </m:ctrlPr>
+            </m:funcPr>
+            <m:fName>
+              <m:r>
+                <m:rPr>
+                  <m:sty m:val="p"/>
+                </m:rPr>
+                <w:rPr>
+                  <w:rFonts w:ascii="Cambria Math" w:hAnsi="Cambria Math"/>
+                  <w:sz w:val="28"/>
+                  <w:szCs w:val="28"/>
+                </w:rPr>
+                <m:t>ln</m:t>
+              </m:r>
+            </m:fName>
+            <m:e>
+              <m:d>
+                <m:dPr>
+                  <m:ctrlPr>
+                    <w:rPr>
+                      <w:rFonts w:ascii="Cambria Math" w:hAnsi="Cambria Math"/>
+                      <w:i/>
+                      <w:sz w:val="28"/>
+                      <w:szCs w:val="28"/>
+                    </w:rPr>
+                  </m:ctrlPr>
+                </m:dPr>
+                <m:e>
+                  <m:f>
+                    <m:fPr>
+                      <m:ctrlPr>
+                        <w:rPr>
+                          <w:rFonts w:ascii="Cambria Math" w:hAnsi="Cambria Math"/>
+                          <w:i/>
+                          <w:sz w:val="28"/>
+                          <w:szCs w:val="28"/>
+                        </w:rPr>
+                      </m:ctrlPr>
+                    </m:fPr>
+                    <m:num>
+                      <m:sSub>
+                        <m:sSubPr>
+                          <m:ctrlPr>
+                            <w:rPr>
+                              <w:rFonts w:ascii="Cambria Math" w:hAnsi="Cambria Math"/>
+                              <w:i/>
+                              <w:sz w:val="28"/>
+                              <w:szCs w:val="28"/>
+                            </w:rPr>
+                          </m:ctrlPr>
+                        </m:sSubPr>
+                        <m:e>
+                          <m:r>
+                            <w:rPr>
+                              <w:rFonts w:ascii="Cambria Math" w:hAnsi="Cambria Math"/>
+                              <w:sz w:val="28"/>
+                              <w:szCs w:val="28"/>
+                            </w:rPr>
+                            <m:t>1+betta</m:t>
+                          </m:r>
+                        </m:e>
+                        <m:sub/>
+                      </m:sSub>
+                    </m:num>
+                    <m:den>
+                      <m:r>
+                        <w:rPr>
+                          <w:rFonts w:ascii="Cambria Math" w:hAnsi="Cambria Math"/>
+                          <w:sz w:val="28"/>
+                          <w:szCs w:val="28"/>
+                        </w:rPr>
+                        <m:t>1-betta</m:t>
+                      </m:r>
+                    </m:den>
+                  </m:f>
+                </m:e>
+              </m:d>
+            </m:e>
+          </m:func>
+          <m:r>
+            <w:rPr>
+              <w:rFonts w:ascii="Cambria Math" w:hAnsi="Cambria Math"/>
+              <w:sz w:val="28"/>
+              <w:szCs w:val="28"/>
+            </w:rPr>
+            <m:t>= 36</m:t>
+          </m:r>
+          <m:r>
+            <w:rPr>
+              <w:rFonts w:ascii="Cambria Math" w:hAnsi="Cambria Math"/>
+              <w:sz w:val="28"/>
+              <w:szCs w:val="28"/>
+            </w:rPr>
+            <m:t>,</m:t>
+          </m:r>
+          <w:bookmarkStart w:id="0" w:name="_GoBack"/>
+          <w:bookmarkEnd w:id="0"/>
+          <m:r>
+            <w:rPr>
+              <w:rFonts w:ascii="Cambria Math" w:hAnsi="Cambria Math"/>
+              <w:sz w:val="28"/>
+              <w:szCs w:val="28"/>
+            </w:rPr>
+            <m:t>5</m:t>
+          </m:r>
+          <m:r>
+            <w:rPr>
+              <w:rFonts w:ascii="Cambria Math" w:hAnsi="Cambria Math"/>
+              <w:sz w:val="28"/>
+              <w:szCs w:val="28"/>
+            </w:rPr>
+            <m:t xml:space="preserve"> (мкс)</m:t>
+          </m:r>
+        </m:oMath>
+      </m:oMathPara>
+    </w:p>
+    <w:p>
+      <w:pPr>
+        <w:spacing w:after="160" w:line="360" w:lineRule="auto"/>
+        <w:ind w:firstLine="567"/>
+        <w:jc w:val="both"/>
+        <w:rPr>
+          <w:sz w:val="28"/>
+          <w:szCs w:val="28"/>
+        </w:rPr>
+      </w:pPr>
+      <w:r>
+        <w:rPr>
+          <w:sz w:val="28"/>
+          <w:szCs w:val="28"/>
+          <w:lang w:val="ru-RU"/>
+        </w:rPr>
+        <w:t>Принцип</w:t>
+      </w:r>
+      <w:r>
+        <w:rPr>
+          <w:sz w:val="28"/>
+          <w:szCs w:val="28"/>
+          <w:lang w:val="en-US"/>
+        </w:rPr>
+        <w:t xml:space="preserve"> </w:t>
+      </w:r>
+      <w:proofErr w:type="spellStart"/>
+      <w:r>
+        <w:rPr>
+          <w:sz w:val="28"/>
+          <w:szCs w:val="28"/>
+          <w:lang w:val="ru-RU"/>
+        </w:rPr>
+        <w:t>роботи</w:t>
+      </w:r>
+      <w:proofErr w:type="spellEnd"/>
+      <w:r>
+        <w:rPr>
+          <w:sz w:val="28"/>
+          <w:szCs w:val="28"/>
+          <w:lang w:val="en-US"/>
+        </w:rPr>
+        <w:t xml:space="preserve"> </w:t>
+      </w:r>
+      <w:proofErr w:type="spellStart"/>
+      <w:r>
+        <w:rPr>
+          <w:sz w:val="28"/>
+          <w:szCs w:val="28"/>
+          <w:lang w:val="ru-RU"/>
+        </w:rPr>
+        <w:t>схеми</w:t>
+      </w:r>
+      <w:proofErr w:type="spellEnd"/>
+      <w:r>
+        <w:rPr>
+          <w:sz w:val="28"/>
+          <w:szCs w:val="28"/>
+          <w:lang w:val="en-US"/>
+        </w:rPr>
+        <w:t xml:space="preserve"> </w:t>
+      </w:r>
+      <w:proofErr w:type="spellStart"/>
+      <w:r>
+        <w:rPr>
+          <w:sz w:val="28"/>
+          <w:szCs w:val="28"/>
+          <w:lang w:val="ru-RU"/>
+        </w:rPr>
+        <w:t>досить</w:t>
+      </w:r>
+      <w:proofErr w:type="spellEnd"/>
+      <w:r>
+        <w:rPr>
+          <w:sz w:val="28"/>
+          <w:szCs w:val="28"/>
+          <w:lang w:val="en-US"/>
+        </w:rPr>
+        <w:t xml:space="preserve"> </w:t>
+      </w:r>
+      <w:proofErr w:type="spellStart"/>
+      <w:r>
+        <w:rPr>
+          <w:sz w:val="28"/>
+          <w:szCs w:val="28"/>
+          <w:lang w:val="ru-RU"/>
+        </w:rPr>
+        <w:t>простий</w:t>
+      </w:r>
+      <w:proofErr w:type="spellEnd"/>
+      <w:r>
+        <w:rPr>
+          <w:sz w:val="28"/>
+          <w:szCs w:val="28"/>
+          <w:lang w:val="en-US"/>
+        </w:rPr>
+        <w:t xml:space="preserve">, </w:t>
+      </w:r>
+      <w:proofErr w:type="spellStart"/>
+      <w:r>
+        <w:rPr>
+          <w:sz w:val="28"/>
+          <w:szCs w:val="28"/>
+          <w:lang w:val="ru-RU"/>
+        </w:rPr>
+        <w:t>спочатку</w:t>
+      </w:r>
+      <w:proofErr w:type="spellEnd"/>
+      <w:r>
+        <w:rPr>
+          <w:sz w:val="28"/>
+          <w:szCs w:val="28"/>
+          <w:lang w:val="en-US"/>
+        </w:rPr>
+        <w:t xml:space="preserve"> </w:t>
+      </w:r>
+      <w:proofErr w:type="spellStart"/>
+      <w:r>
+        <w:rPr>
+          <w:sz w:val="28"/>
+          <w:szCs w:val="28"/>
+          <w:lang w:val="ru-RU"/>
+        </w:rPr>
+        <w:t>тригер</w:t>
+      </w:r>
+      <w:proofErr w:type="spellEnd"/>
+      <w:r>
+        <w:rPr>
+          <w:sz w:val="28"/>
+          <w:szCs w:val="28"/>
+          <w:lang w:val="en-US"/>
+        </w:rPr>
+        <w:t xml:space="preserve"> </w:t>
+      </w:r>
+      <w:proofErr w:type="spellStart"/>
+      <w:r>
+        <w:rPr>
+          <w:sz w:val="28"/>
+          <w:szCs w:val="28"/>
+          <w:lang w:val="ru-RU"/>
+        </w:rPr>
+        <w:t>Шм</w:t>
+      </w:r>
+      <w:r>
+        <w:rPr>
+          <w:sz w:val="28"/>
+          <w:szCs w:val="28"/>
+        </w:rPr>
+        <w:t>ідта</w:t>
+      </w:r>
+      <w:proofErr w:type="spellEnd"/>
+      <w:r>
+        <w:rPr>
+          <w:sz w:val="28"/>
+          <w:szCs w:val="28"/>
+        </w:rPr>
+        <w:t xml:space="preserve"> виставляє на своєму виході напругу живлення(чи + чи -), вихід тригера </w:t>
+      </w:r>
+      <w:proofErr w:type="spellStart"/>
+      <w:r>
+        <w:rPr>
+          <w:sz w:val="28"/>
+          <w:szCs w:val="28"/>
+        </w:rPr>
+        <w:t>підєднано</w:t>
+      </w:r>
+      <w:proofErr w:type="spellEnd"/>
+      <w:r>
+        <w:rPr>
+          <w:sz w:val="28"/>
+          <w:szCs w:val="28"/>
+        </w:rPr>
+        <w:t xml:space="preserve"> до входу через РС ланцюжок, відповідно напруга на конденсаторі є вхідною напругою тригера. Знаємо що напруга на конденсаторі змінюється поступово, тому коли </w:t>
+      </w:r>
+      <w:r>
+        <w:rPr>
+          <w:sz w:val="28"/>
+          <w:szCs w:val="28"/>
+        </w:rPr>
+        <w:lastRenderedPageBreak/>
+        <w:t xml:space="preserve">напруга на виході тригера стала напругою живлення конденсатор починає заряджатись і як тільки конденсатор зарядиться до </w:t>
+      </w:r>
+      <w:proofErr w:type="spellStart"/>
+      <w:r>
+        <w:rPr>
+          <w:sz w:val="28"/>
+          <w:szCs w:val="28"/>
+        </w:rPr>
+        <w:t>порогової</w:t>
+      </w:r>
+      <w:proofErr w:type="spellEnd"/>
+      <w:r>
+        <w:rPr>
+          <w:sz w:val="28"/>
+          <w:szCs w:val="28"/>
+        </w:rPr>
+        <w:t xml:space="preserve"> </w:t>
+      </w:r>
+      <w:proofErr w:type="spellStart"/>
+      <w:r>
+        <w:rPr>
+          <w:sz w:val="28"/>
+          <w:szCs w:val="28"/>
+        </w:rPr>
+        <w:t>напргуи</w:t>
+      </w:r>
+      <w:proofErr w:type="spellEnd"/>
+      <w:r>
+        <w:rPr>
+          <w:sz w:val="28"/>
+          <w:szCs w:val="28"/>
+        </w:rPr>
+        <w:t xml:space="preserve"> тригера, тригер скинеться </w:t>
+      </w:r>
+      <w:r>
+        <w:rPr>
+          <w:sz w:val="28"/>
+          <w:szCs w:val="28"/>
+        </w:rPr>
+        <w:t>протилежної напруги живлення і процес буде так буде повторюватись.</w:t>
+      </w:r>
+    </w:p>
+    <w:p>
+      <w:pPr>
+        <w:spacing w:after="160" w:line="360" w:lineRule="auto"/>
+        <w:ind w:firstLine="567"/>
+        <w:jc w:val="both"/>
+        <w:rPr>
+          <w:sz w:val="28"/>
+          <w:szCs w:val="28"/>
+        </w:rPr>
+      </w:pPr>
+      <w:r>
+        <w:rPr>
+          <w:sz w:val="28"/>
+          <w:szCs w:val="28"/>
+        </w:rPr>
+        <w:t>Також можна сказати що це не тільки генератор імпульсних сигналів, а ще й генератор пилкоподібних сигналів, якщо брати напругу з конденсатору.</w:t>
+      </w:r>
+    </w:p>
+    <w:p>
+      <w:pPr>
+        <w:spacing w:after="160" w:line="360" w:lineRule="auto"/>
+        <w:ind w:firstLine="567"/>
+        <w:jc w:val="both"/>
+        <w:rPr>
+          <w:sz w:val="28"/>
+          <w:szCs w:val="28"/>
+        </w:rPr>
+      </w:pPr>
+      <w:r>
+        <w:rPr>
+          <w:noProof/>
+          <w:sz w:val="28"/>
+          <w:szCs w:val="28"/>
+        </w:rPr>
+        <w:drawing>
+          <wp:inline distT="0" distB="0" distL="0" distR="0">
+            <wp:extent cx="6099175" cy="2903855"/>
+            <wp:effectExtent l="19050" t="0" r="0" b="0"/>
+            <wp:docPr id="32" name="Рисунок 3" descr="C:\Users\Oleg\Desktop\photo_2018-03-28_19-32-52.jpg"/>
+            <wp:cNvGraphicFramePr>
+              <a:graphicFrameLocks xmlns:a="http://schemas.openxmlformats.org/drawingml/2006/main" noChangeAspect="1"/>
+            </wp:cNvGraphicFramePr>
+            <a:graphic xmlns:a="http://schemas.openxmlformats.org/drawingml/2006/main">
+              <a:graphicData uri="http://schemas.openxmlformats.org/drawingml/2006/picture">
+                <pic:pic xmlns:pic="http://schemas.openxmlformats.org/drawingml/2006/picture">
+                  <pic:nvPicPr>
+                    <pic:cNvPr id="0" name="Picture 3" descr="C:\Users\Oleg\Desktop\photo_2018-03-28_19-32-52.jpg"/>
+                    <pic:cNvPicPr>
+                      <a:picLocks noChangeAspect="1" noChangeArrowheads="1"/>
+                    </pic:cNvPicPr>
+                  </pic:nvPicPr>
+                  <pic:blipFill>
+                    <a:blip r:embed="rId19"/>
+                    <a:srcRect/>
+                    <a:stretch>
+                      <a:fillRect/>
+                    </a:stretch>
+                  </pic:blipFill>
+                  <pic:spPr bwMode="auto">
+                    <a:xfrm>
+                      <a:off x="0" y="0"/>
+                      <a:ext cx="6099175" cy="2903855"/>
+                    </a:xfrm>
+                    <a:prstGeom prst="rect">
+                      <a:avLst/>
+                    </a:prstGeom>
+                    <a:noFill/>
+                    <a:ln w="9525">
+                      <a:noFill/>
+                      <a:miter lim="800000"/>
+                      <a:headEnd/>
+                      <a:tailEnd/>
+                    </a:ln>
+                  </pic:spPr>
+                </pic:pic>
+              </a:graphicData>
+            </a:graphic>
+          </wp:inline>
+        </w:drawing>
+      </w:r>
+    </w:p>
+    <w:p>
+      <w:pPr>
+        <w:spacing w:after="160" w:line="360" w:lineRule="auto"/>
+        <w:ind w:firstLine="567"/>
+        <w:jc w:val="both"/>
+        <w:rPr>
+          <w:sz w:val="28"/>
+          <w:szCs w:val="28"/>
+        </w:rPr>
+      </w:pPr>
+      <w:r>
+        <w:rPr>
+          <w:sz w:val="28"/>
+          <w:szCs w:val="28"/>
+        </w:rPr>
+        <w:t xml:space="preserve">На практиці період вийшов </w:t>
+      </w:r>
+      <w:r>
+        <w:rPr>
+          <w:sz w:val="28"/>
+          <w:szCs w:val="28"/>
+          <w:lang w:val="ru-RU"/>
+        </w:rPr>
+        <w:t>26.3</w:t>
+      </w:r>
+      <w:r>
+        <w:rPr>
+          <w:sz w:val="28"/>
+          <w:szCs w:val="28"/>
+          <w:lang w:val="ru-RU"/>
+        </w:rPr>
+        <w:t xml:space="preserve">мкС. Як на мене не </w:t>
+      </w:r>
+      <w:proofErr w:type="spellStart"/>
+      <w:r>
+        <w:rPr>
+          <w:sz w:val="28"/>
+          <w:szCs w:val="28"/>
+          <w:lang w:val="ru-RU"/>
+        </w:rPr>
+        <w:t>дуже</w:t>
+      </w:r>
+      <w:proofErr w:type="spellEnd"/>
+      <w:r>
+        <w:rPr>
+          <w:sz w:val="28"/>
+          <w:szCs w:val="28"/>
+          <w:lang w:val="ru-RU"/>
+        </w:rPr>
+        <w:t xml:space="preserve"> точно.</w:t>
+      </w:r>
+      <w:r>
+        <w:rPr>
+          <w:sz w:val="28"/>
+          <w:szCs w:val="28"/>
+        </w:rPr>
+        <w:t xml:space="preserve"> Похибку можна пояснити неточністю вимірювання, компонентів.</w:t>
+      </w:r>
+    </w:p>
+    <w:p>
+      <w:pPr>
+        <w:spacing w:after="160" w:line="360" w:lineRule="auto"/>
+        <w:ind w:firstLine="567"/>
+        <w:jc w:val="center"/>
+        <w:rPr>
+          <w:sz w:val="28"/>
+          <w:szCs w:val="28"/>
+        </w:rPr>
+      </w:pPr>
+      <w:r>
+        <w:rPr>
+          <w:sz w:val="28"/>
+          <w:szCs w:val="28"/>
+        </w:rPr>
+        <w:t>Висновок</w:t>
+      </w:r>
+    </w:p>
+    <w:p>
+      <w:pPr>
+        <w:spacing w:after="160" w:line="360" w:lineRule="auto"/>
+        <w:ind w:firstLine="567"/>
+        <w:jc w:val="both"/>
+        <w:rPr>
+          <w:sz w:val="28"/>
+          <w:szCs w:val="28"/>
+        </w:rPr>
+      </w:pPr>
+      <w:r>
+        <w:rPr>
+          <w:sz w:val="28"/>
+          <w:szCs w:val="28"/>
+        </w:rPr>
+        <w:t xml:space="preserve">Отже, в цій лабораторній роботі ми дослідили роботу </w:t>
+      </w:r>
+      <w:proofErr w:type="spellStart"/>
+      <w:r>
+        <w:rPr>
+          <w:sz w:val="28"/>
+          <w:szCs w:val="28"/>
+        </w:rPr>
+        <w:t>операціного</w:t>
+      </w:r>
+      <w:proofErr w:type="spellEnd"/>
+      <w:r>
+        <w:rPr>
+          <w:sz w:val="28"/>
+          <w:szCs w:val="28"/>
+        </w:rPr>
+        <w:t xml:space="preserve"> підсилювача з </w:t>
+      </w:r>
+      <w:proofErr w:type="spellStart"/>
+      <w:r>
+        <w:rPr>
+          <w:sz w:val="28"/>
+          <w:szCs w:val="28"/>
+        </w:rPr>
+        <w:t>двохполярним</w:t>
+      </w:r>
+      <w:proofErr w:type="spellEnd"/>
+      <w:r>
+        <w:rPr>
+          <w:sz w:val="28"/>
+          <w:szCs w:val="28"/>
+        </w:rPr>
+        <w:t xml:space="preserve"> живленням. Дослідили 4 схеми, особливо добре працювали підсилювачі. Коли я вивчав підсилювачі на транзисторах то був розчарований що підсилити можна вхідну напругу тільки до 20-30мВ, а підсилювачі на ОП </w:t>
+      </w:r>
+      <w:proofErr w:type="spellStart"/>
+      <w:r>
+        <w:rPr>
+          <w:sz w:val="28"/>
+          <w:szCs w:val="28"/>
+        </w:rPr>
+        <w:t>прецезійно</w:t>
+      </w:r>
+      <w:proofErr w:type="spellEnd"/>
+      <w:r>
+        <w:rPr>
+          <w:sz w:val="28"/>
+          <w:szCs w:val="28"/>
+        </w:rPr>
+        <w:t xml:space="preserve"> точно підсилюють набагато більші напруги. Також я дізнався як можна згенерувати тактовий сигнал для цифрових схем з досить точним періодом. Отже ця лабораторна робота показала, зо </w:t>
+      </w:r>
+      <w:proofErr w:type="spellStart"/>
+      <w:r>
+        <w:rPr>
+          <w:sz w:val="28"/>
+          <w:szCs w:val="28"/>
+        </w:rPr>
+        <w:t>операціний</w:t>
+      </w:r>
+      <w:proofErr w:type="spellEnd"/>
+      <w:r>
+        <w:rPr>
+          <w:sz w:val="28"/>
+          <w:szCs w:val="28"/>
+        </w:rPr>
+        <w:t xml:space="preserve"> підсилювач це дуже хороший елемент, який має знати кожен професійний інженер в електроніці.</w:t>
+      </w:r>
+    </w:p>
+    <w:p>
+      <w:pPr>
+        <w:tabs>
+          <w:tab w:val="center" w:pos="4819"/>
+          <w:tab w:val="left" w:pos="7170"/>
+        </w:tabs>
+        <w:spacing w:after="160" w:line="259" w:lineRule="auto"/>
+        <w:rPr>
+          <w:sz w:val="28"/>
+          <w:szCs w:val="28"/>
+        </w:rPr>
+      </w:pPr>
+      <w:r>
+        <w:rPr>
+          <w:sz w:val="28"/>
+          <w:szCs w:val="28"/>
+        </w:rPr>
+        <w:lastRenderedPageBreak/>
+        <w:tab/>
+      </w:r>
+      <w:r>
+        <w:rPr>
+          <w:sz w:val="28"/>
+          <w:szCs w:val="28"/>
+        </w:rPr>
+        <w:tab/>
+      </w:r>
+    </w:p>
+    <w:p>
+      <w:pPr>
+        <w:rPr>
+          <w:b/>
+          <w:sz w:val="28"/>
+          <w:szCs w:val="28"/>
+        </w:rPr>
+      </w:pPr>
     </w:p>
     <w:p>
       <w:pPr>
